--- a/nuevohuman/plantillas/formatohv.docx
+++ b/nuevohuman/plantillas/formatohv.docx
@@ -1,6 +1,6 @@
 
 <file path=word/document.xml><?xml version="1.0" encoding="utf-8"?>
-<w:document xmlns:wpc="http://schemas.microsoft.com/office/word/2010/wordprocessingCanvas" xmlns:cx="http://schemas.microsoft.com/office/drawing/2014/chartex" xmlns:cx1="http://schemas.microsoft.com/office/drawing/2015/9/8/chartex" xmlns:cx2="http://schemas.microsoft.com/office/drawing/2015/10/21/chartex" xmlns:cx3="http://schemas.microsoft.com/office/drawing/2016/5/9/chartex" xmlns:cx4="http://schemas.microsoft.com/office/drawing/2016/5/10/chartex" xmlns:cx5="http://schemas.microsoft.com/office/drawing/2016/5/11/chartex" xmlns:cx6="http://schemas.microsoft.com/office/drawing/2016/5/12/chartex" xmlns:cx7="http://schemas.microsoft.com/office/drawing/2016/5/13/chartex" xmlns:cx8="http://schemas.microsoft.com/office/drawing/2016/5/14/chartex" xmlns:mc="http://schemas.openxmlformats.org/markup-compatibility/2006" xmlns:aink="http://schemas.microsoft.com/office/drawing/2016/ink" xmlns:am3d="http://schemas.microsoft.com/office/drawing/2017/model3d" xmlns:o="urn:schemas-microsoft-com:office:office" xmlns:r="http://schemas.openxmlformats.org/officeDocument/2006/relationships" xmlns:m="http://schemas.openxmlformats.org/officeDocument/2006/math" xmlns:v="urn:schemas-microsoft-com:vml" xmlns:wp14="http://schemas.microsoft.com/office/word/2010/wordprocessingDrawing" xmlns:wp="http://schemas.openxmlformats.org/drawingml/2006/wordprocessingDrawing" xmlns:w10="urn:schemas-microsoft-com:office:word" xmlns:w="http://schemas.openxmlformats.org/wordprocessingml/2006/main" xmlns:w14="http://schemas.microsoft.com/office/word/2010/wordml" xmlns:w15="http://schemas.microsoft.com/office/word/2012/wordml" xmlns:w16cex="http://schemas.microsoft.com/office/word/2018/wordml/cex" xmlns:w16cid="http://schemas.microsoft.com/office/word/2016/wordml/cid" xmlns:w16="http://schemas.microsoft.com/office/word/2018/wordml" xmlns:w16se="http://schemas.microsoft.com/office/word/2015/wordml/symex" xmlns:wpg="http://schemas.microsoft.com/office/word/2010/wordprocessingGroup" xmlns:wpi="http://schemas.microsoft.com/office/word/2010/wordprocessingInk" xmlns:wne="http://schemas.microsoft.com/office/word/2006/wordml" xmlns:wps="http://schemas.microsoft.com/office/word/2010/wordprocessingShape" mc:Ignorable="w14 w15 w16se w16cid w16 w16cex wp14">
+<w:document xmlns:wpc="http://schemas.microsoft.com/office/word/2010/wordprocessingCanvas" xmlns:mc="http://schemas.openxmlformats.org/markup-compatibility/2006" xmlns:o="urn:schemas-microsoft-com:office:office" xmlns:r="http://schemas.openxmlformats.org/officeDocument/2006/relationships" xmlns:m="http://schemas.openxmlformats.org/officeDocument/2006/math" xmlns:v="urn:schemas-microsoft-com:vml" xmlns:wp14="http://schemas.microsoft.com/office/word/2010/wordprocessingDrawing" xmlns:wp="http://schemas.openxmlformats.org/drawingml/2006/wordprocessingDrawing" xmlns:w10="urn:schemas-microsoft-com:office:word" xmlns:w="http://schemas.openxmlformats.org/wordprocessingml/2006/main" xmlns:w14="http://schemas.microsoft.com/office/word/2010/wordml" xmlns:w15="http://schemas.microsoft.com/office/word/2012/wordml" xmlns:wpg="http://schemas.microsoft.com/office/word/2010/wordprocessingGroup" xmlns:wpi="http://schemas.microsoft.com/office/word/2010/wordprocessingInk" xmlns:wne="http://schemas.microsoft.com/office/word/2006/wordml" xmlns:wps="http://schemas.microsoft.com/office/word/2010/wordprocessingShape" mc:Ignorable="w14 w15 wp14">
   <w:body>
     <w:tbl>
       <w:tblPr>
@@ -282,7 +282,7 @@
       </w:tr>
       <w:tr>
         <w:trPr>
-          <w:trHeight w:val="340"/>
+          <w:trHeight w:val="244"/>
           <w:jc w:val="center"/>
         </w:trPr>
         <w:tc>
@@ -330,16 +330,7 @@
                 <w:sz w:val="14"/>
                 <w:szCs w:val="16"/>
               </w:rPr>
-              <w:t xml:space="preserve">y </w:t>
-            </w:r>
-            <w:proofErr w:type="gramStart"/>
-            <w:r>
-              <w:rPr>
-                <w:rFonts w:ascii="Arial" w:hAnsi="Arial"/>
-                <w:sz w:val="14"/>
-                <w:szCs w:val="16"/>
-              </w:rPr>
-              <w:t xml:space="preserve">Apellidos </w:t>
+              <w:t xml:space="preserve">y Apellidos </w:t>
             </w:r>
             <w:r>
               <w:rPr>
@@ -357,18 +348,7 @@
                 <w:sz w:val="14"/>
                 <w:szCs w:val="16"/>
               </w:rPr>
-              <w:t>$</w:t>
-            </w:r>
-            <w:proofErr w:type="gramEnd"/>
-            <w:r>
-              <w:rPr>
-                <w:rFonts w:ascii="Arial" w:hAnsi="Arial"/>
-                <w:b/>
-                <w:bCs/>
-                <w:sz w:val="14"/>
-                <w:szCs w:val="16"/>
-              </w:rPr>
-              <w:t>{nombre}</w:t>
+              <w:t>${nombre}</w:t>
             </w:r>
           </w:p>
         </w:tc>
@@ -409,7 +389,7 @@
       </w:tr>
       <w:tr>
         <w:trPr>
-          <w:trHeight w:val="340"/>
+          <w:trHeight w:val="262"/>
           <w:jc w:val="center"/>
         </w:trPr>
         <w:tc>
@@ -524,7 +504,7 @@
       </w:tr>
       <w:tr>
         <w:trPr>
-          <w:trHeight w:val="340"/>
+          <w:trHeight w:val="124"/>
           <w:jc w:val="center"/>
         </w:trPr>
         <w:tc>
@@ -605,7 +585,7 @@
       </w:tr>
       <w:tr>
         <w:trPr>
-          <w:trHeight w:val="340"/>
+          <w:trHeight w:val="228"/>
           <w:jc w:val="center"/>
         </w:trPr>
         <w:tc>
@@ -700,7 +680,7 @@
       </w:tr>
       <w:tr>
         <w:trPr>
-          <w:trHeight w:val="340"/>
+          <w:trHeight w:val="246"/>
           <w:jc w:val="center"/>
         </w:trPr>
         <w:tc>
@@ -761,7 +741,7 @@
       </w:tr>
       <w:tr>
         <w:trPr>
-          <w:trHeight w:val="340"/>
+          <w:trHeight w:val="278"/>
           <w:jc w:val="center"/>
         </w:trPr>
         <w:tc>
@@ -1103,7 +1083,7 @@
       </w:tr>
       <w:tr>
         <w:trPr>
-          <w:trHeight w:val="340"/>
+          <w:trHeight w:val="158"/>
           <w:jc w:val="center"/>
         </w:trPr>
         <w:tc>
@@ -1212,7 +1192,7 @@
       </w:tr>
       <w:tr>
         <w:trPr>
-          <w:trHeight w:val="340"/>
+          <w:trHeight w:val="260"/>
           <w:jc w:val="center"/>
         </w:trPr>
         <w:tc>
@@ -1321,7 +1301,7 @@
       </w:tr>
       <w:tr>
         <w:trPr>
-          <w:trHeight w:val="340"/>
+          <w:trHeight w:val="264"/>
           <w:jc w:val="center"/>
         </w:trPr>
         <w:tc>
@@ -1430,7 +1410,7 @@
       </w:tr>
       <w:tr>
         <w:trPr>
-          <w:trHeight w:val="340"/>
+          <w:trHeight w:val="268"/>
           <w:jc w:val="center"/>
         </w:trPr>
         <w:tc>
@@ -1539,7 +1519,7 @@
       </w:tr>
       <w:tr>
         <w:trPr>
-          <w:trHeight w:val="340"/>
+          <w:trHeight w:val="258"/>
           <w:jc w:val="center"/>
         </w:trPr>
         <w:tc>
@@ -1580,6 +1560,8 @@
                 <w:szCs w:val="16"/>
               </w:rPr>
             </w:pPr>
+            <w:bookmarkStart w:id="1" w:name="_GoBack"/>
+            <w:bookmarkEnd w:id="1"/>
           </w:p>
         </w:tc>
         <w:tc>
@@ -1846,7 +1828,7 @@
       </w:tr>
       <w:tr>
         <w:trPr>
-          <w:trHeight w:val="340"/>
+          <w:trHeight w:val="162"/>
           <w:jc w:val="center"/>
         </w:trPr>
         <w:tc>
@@ -1903,6 +1885,16 @@
                 <w:szCs w:val="16"/>
               </w:rPr>
             </w:pPr>
+            <w:proofErr w:type="spellStart"/>
+            <w:r>
+              <w:rPr>
+                <w:rFonts w:ascii="Arial" w:hAnsi="Arial"/>
+                <w:sz w:val="16"/>
+                <w:szCs w:val="16"/>
+              </w:rPr>
+              <w:t>asd</w:t>
+            </w:r>
+            <w:proofErr w:type="spellEnd"/>
           </w:p>
         </w:tc>
         <w:tc>
@@ -1922,7 +1914,7 @@
       </w:tr>
       <w:tr>
         <w:trPr>
-          <w:trHeight w:val="340"/>
+          <w:trHeight w:val="108"/>
           <w:jc w:val="center"/>
         </w:trPr>
         <w:tc>
@@ -1995,7 +1987,7 @@
       </w:tr>
       <w:tr>
         <w:trPr>
-          <w:trHeight w:val="340"/>
+          <w:trHeight w:val="182"/>
           <w:jc w:val="center"/>
         </w:trPr>
         <w:tc>
@@ -2068,7 +2060,7 @@
       </w:tr>
       <w:tr>
         <w:trPr>
-          <w:trHeight w:val="340"/>
+          <w:trHeight w:val="270"/>
           <w:jc w:val="center"/>
         </w:trPr>
         <w:tc>
@@ -2141,7 +2133,7 @@
       </w:tr>
       <w:tr>
         <w:trPr>
-          <w:trHeight w:val="340"/>
+          <w:trHeight w:val="132"/>
           <w:jc w:val="center"/>
         </w:trPr>
         <w:tc>
@@ -2214,7 +2206,7 @@
       </w:tr>
       <w:tr>
         <w:trPr>
-          <w:trHeight w:val="340"/>
+          <w:trHeight w:val="220"/>
           <w:jc w:val="center"/>
         </w:trPr>
         <w:tc>
@@ -2527,7 +2519,7 @@
       </w:tr>
       <w:tr>
         <w:trPr>
-          <w:trHeight w:val="340"/>
+          <w:trHeight w:val="204"/>
           <w:jc w:val="center"/>
         </w:trPr>
         <w:tc>
@@ -2568,6 +2560,16 @@
                 <w:szCs w:val="16"/>
               </w:rPr>
             </w:pPr>
+            <w:proofErr w:type="spellStart"/>
+            <w:r>
+              <w:rPr>
+                <w:rFonts w:ascii="Arial" w:hAnsi="Arial"/>
+                <w:sz w:val="16"/>
+                <w:szCs w:val="16"/>
+              </w:rPr>
+              <w:t>asdsads</w:t>
+            </w:r>
+            <w:proofErr w:type="spellEnd"/>
           </w:p>
         </w:tc>
         <w:tc>
@@ -2636,7 +2638,7 @@
       </w:tr>
       <w:tr>
         <w:trPr>
-          <w:trHeight w:val="340"/>
+          <w:trHeight w:val="264"/>
           <w:jc w:val="center"/>
         </w:trPr>
         <w:tc>
@@ -2677,6 +2679,16 @@
                 <w:szCs w:val="16"/>
               </w:rPr>
             </w:pPr>
+            <w:proofErr w:type="spellStart"/>
+            <w:r>
+              <w:rPr>
+                <w:rFonts w:ascii="Arial" w:hAnsi="Arial"/>
+                <w:sz w:val="16"/>
+                <w:szCs w:val="16"/>
+              </w:rPr>
+              <w:t>asdsad</w:t>
+            </w:r>
+            <w:proofErr w:type="spellEnd"/>
           </w:p>
         </w:tc>
         <w:tc>
@@ -2745,7 +2757,7 @@
       </w:tr>
       <w:tr>
         <w:trPr>
-          <w:trHeight w:val="340"/>
+          <w:trHeight w:val="268"/>
           <w:jc w:val="center"/>
         </w:trPr>
         <w:tc>
@@ -2786,6 +2798,16 @@
                 <w:szCs w:val="16"/>
               </w:rPr>
             </w:pPr>
+            <w:proofErr w:type="spellStart"/>
+            <w:r>
+              <w:rPr>
+                <w:rFonts w:ascii="Arial" w:hAnsi="Arial"/>
+                <w:sz w:val="16"/>
+                <w:szCs w:val="16"/>
+              </w:rPr>
+              <w:t>asdsad</w:t>
+            </w:r>
+            <w:proofErr w:type="spellEnd"/>
           </w:p>
         </w:tc>
         <w:tc>
@@ -2854,7 +2876,7 @@
       </w:tr>
       <w:tr>
         <w:trPr>
-          <w:trHeight w:val="340"/>
+          <w:trHeight w:val="130"/>
           <w:jc w:val="center"/>
         </w:trPr>
         <w:tc>
@@ -2895,6 +2917,16 @@
                 <w:szCs w:val="16"/>
               </w:rPr>
             </w:pPr>
+            <w:proofErr w:type="spellStart"/>
+            <w:r>
+              <w:rPr>
+                <w:rFonts w:ascii="Arial" w:hAnsi="Arial"/>
+                <w:sz w:val="16"/>
+                <w:szCs w:val="16"/>
+              </w:rPr>
+              <w:t>asdsadsa</w:t>
+            </w:r>
+            <w:proofErr w:type="spellEnd"/>
           </w:p>
         </w:tc>
         <w:tc>
@@ -3163,7 +3195,7 @@
       </w:tr>
       <w:tr>
         <w:trPr>
-          <w:trHeight w:val="340"/>
+          <w:trHeight w:val="219"/>
           <w:jc w:val="center"/>
         </w:trPr>
         <w:tc>
@@ -3204,6 +3236,16 @@
                 <w:szCs w:val="16"/>
               </w:rPr>
             </w:pPr>
+            <w:proofErr w:type="spellStart"/>
+            <w:r>
+              <w:rPr>
+                <w:rFonts w:ascii="Arial" w:hAnsi="Arial"/>
+                <w:sz w:val="16"/>
+                <w:szCs w:val="16"/>
+              </w:rPr>
+              <w:t>asdsad</w:t>
+            </w:r>
+            <w:proofErr w:type="spellEnd"/>
           </w:p>
         </w:tc>
         <w:tc>
@@ -3256,7 +3298,7 @@
       </w:tr>
       <w:tr>
         <w:trPr>
-          <w:trHeight w:val="340"/>
+          <w:trHeight w:val="138"/>
           <w:jc w:val="center"/>
         </w:trPr>
         <w:tc>
@@ -3297,6 +3339,16 @@
                 <w:szCs w:val="16"/>
               </w:rPr>
             </w:pPr>
+            <w:proofErr w:type="spellStart"/>
+            <w:r>
+              <w:rPr>
+                <w:rFonts w:ascii="Arial" w:hAnsi="Arial"/>
+                <w:sz w:val="16"/>
+                <w:szCs w:val="16"/>
+              </w:rPr>
+              <w:t>asdasd</w:t>
+            </w:r>
+            <w:proofErr w:type="spellEnd"/>
           </w:p>
         </w:tc>
         <w:tc>
@@ -3415,7 +3467,6 @@
                 <w:sz w:val="15"/>
                 <w:szCs w:val="15"/>
               </w:rPr>
-              <w:lastRenderedPageBreak/>
               <w:t xml:space="preserve">Declaro que la información que he relacionado es veraz y corresponde a la realidad. Asimismo autorizó </w:t>
             </w:r>
             <w:r>
@@ -3627,7 +3678,7 @@
 </file>
 
 <file path=word/endnotes.xml><?xml version="1.0" encoding="utf-8"?>
-<w:endnotes xmlns:wpc="http://schemas.microsoft.com/office/word/2010/wordprocessingCanvas" xmlns:cx="http://schemas.microsoft.com/office/drawing/2014/chartex" xmlns:cx1="http://schemas.microsoft.com/office/drawing/2015/9/8/chartex" xmlns:cx2="http://schemas.microsoft.com/office/drawing/2015/10/21/chartex" xmlns:cx3="http://schemas.microsoft.com/office/drawing/2016/5/9/chartex" xmlns:cx4="http://schemas.microsoft.com/office/drawing/2016/5/10/chartex" xmlns:cx5="http://schemas.microsoft.com/office/drawing/2016/5/11/chartex" xmlns:cx6="http://schemas.microsoft.com/office/drawing/2016/5/12/chartex" xmlns:cx7="http://schemas.microsoft.com/office/drawing/2016/5/13/chartex" xmlns:cx8="http://schemas.microsoft.com/office/drawing/2016/5/14/chartex" xmlns:mc="http://schemas.openxmlformats.org/markup-compatibility/2006" xmlns:aink="http://schemas.microsoft.com/office/drawing/2016/ink" xmlns:am3d="http://schemas.microsoft.com/office/drawing/2017/model3d" xmlns:o="urn:schemas-microsoft-com:office:office" xmlns:r="http://schemas.openxmlformats.org/officeDocument/2006/relationships" xmlns:m="http://schemas.openxmlformats.org/officeDocument/2006/math" xmlns:v="urn:schemas-microsoft-com:vml" xmlns:wp14="http://schemas.microsoft.com/office/word/2010/wordprocessingDrawing" xmlns:wp="http://schemas.openxmlformats.org/drawingml/2006/wordprocessingDrawing" xmlns:w10="urn:schemas-microsoft-com:office:word" xmlns:w="http://schemas.openxmlformats.org/wordprocessingml/2006/main" xmlns:w14="http://schemas.microsoft.com/office/word/2010/wordml" xmlns:w15="http://schemas.microsoft.com/office/word/2012/wordml" xmlns:w16cex="http://schemas.microsoft.com/office/word/2018/wordml/cex" xmlns:w16cid="http://schemas.microsoft.com/office/word/2016/wordml/cid" xmlns:w16="http://schemas.microsoft.com/office/word/2018/wordml" xmlns:w16se="http://schemas.microsoft.com/office/word/2015/wordml/symex" xmlns:wpg="http://schemas.microsoft.com/office/word/2010/wordprocessingGroup" xmlns:wpi="http://schemas.microsoft.com/office/word/2010/wordprocessingInk" xmlns:wne="http://schemas.microsoft.com/office/word/2006/wordml" xmlns:wps="http://schemas.microsoft.com/office/word/2010/wordprocessingShape" mc:Ignorable="w14 w15 w16se w16cid w16 w16cex wp14">
+<w:endnotes xmlns:wpc="http://schemas.microsoft.com/office/word/2010/wordprocessingCanvas" xmlns:mc="http://schemas.openxmlformats.org/markup-compatibility/2006" xmlns:o="urn:schemas-microsoft-com:office:office" xmlns:r="http://schemas.openxmlformats.org/officeDocument/2006/relationships" xmlns:m="http://schemas.openxmlformats.org/officeDocument/2006/math" xmlns:v="urn:schemas-microsoft-com:vml" xmlns:wp14="http://schemas.microsoft.com/office/word/2010/wordprocessingDrawing" xmlns:wp="http://schemas.openxmlformats.org/drawingml/2006/wordprocessingDrawing" xmlns:w10="urn:schemas-microsoft-com:office:word" xmlns:w="http://schemas.openxmlformats.org/wordprocessingml/2006/main" xmlns:w14="http://schemas.microsoft.com/office/word/2010/wordml" xmlns:w15="http://schemas.microsoft.com/office/word/2012/wordml" xmlns:wpg="http://schemas.microsoft.com/office/word/2010/wordprocessingGroup" xmlns:wpi="http://schemas.microsoft.com/office/word/2010/wordprocessingInk" xmlns:wne="http://schemas.microsoft.com/office/word/2006/wordml" xmlns:wps="http://schemas.microsoft.com/office/word/2010/wordprocessingShape" mc:Ignorable="w14 w15 wp14">
   <w:endnote w:type="separator" w:id="-1">
     <w:p>
       <w:r>
@@ -3646,7 +3697,7 @@
 </file>
 
 <file path=word/footer1.xml><?xml version="1.0" encoding="utf-8"?>
-<w:ftr xmlns:wpc="http://schemas.microsoft.com/office/word/2010/wordprocessingCanvas" xmlns:cx="http://schemas.microsoft.com/office/drawing/2014/chartex" xmlns:cx1="http://schemas.microsoft.com/office/drawing/2015/9/8/chartex" xmlns:cx2="http://schemas.microsoft.com/office/drawing/2015/10/21/chartex" xmlns:cx3="http://schemas.microsoft.com/office/drawing/2016/5/9/chartex" xmlns:cx4="http://schemas.microsoft.com/office/drawing/2016/5/10/chartex" xmlns:cx5="http://schemas.microsoft.com/office/drawing/2016/5/11/chartex" xmlns:cx6="http://schemas.microsoft.com/office/drawing/2016/5/12/chartex" xmlns:cx7="http://schemas.microsoft.com/office/drawing/2016/5/13/chartex" xmlns:cx8="http://schemas.microsoft.com/office/drawing/2016/5/14/chartex" xmlns:mc="http://schemas.openxmlformats.org/markup-compatibility/2006" xmlns:aink="http://schemas.microsoft.com/office/drawing/2016/ink" xmlns:am3d="http://schemas.microsoft.com/office/drawing/2017/model3d" xmlns:o="urn:schemas-microsoft-com:office:office" xmlns:r="http://schemas.openxmlformats.org/officeDocument/2006/relationships" xmlns:m="http://schemas.openxmlformats.org/officeDocument/2006/math" xmlns:v="urn:schemas-microsoft-com:vml" xmlns:wp14="http://schemas.microsoft.com/office/word/2010/wordprocessingDrawing" xmlns:wp="http://schemas.openxmlformats.org/drawingml/2006/wordprocessingDrawing" xmlns:w10="urn:schemas-microsoft-com:office:word" xmlns:w="http://schemas.openxmlformats.org/wordprocessingml/2006/main" xmlns:w14="http://schemas.microsoft.com/office/word/2010/wordml" xmlns:w15="http://schemas.microsoft.com/office/word/2012/wordml" xmlns:w16cex="http://schemas.microsoft.com/office/word/2018/wordml/cex" xmlns:w16cid="http://schemas.microsoft.com/office/word/2016/wordml/cid" xmlns:w16="http://schemas.microsoft.com/office/word/2018/wordml" xmlns:w16se="http://schemas.microsoft.com/office/word/2015/wordml/symex" xmlns:wpg="http://schemas.microsoft.com/office/word/2010/wordprocessingGroup" xmlns:wpi="http://schemas.microsoft.com/office/word/2010/wordprocessingInk" xmlns:wne="http://schemas.microsoft.com/office/word/2006/wordml" xmlns:wps="http://schemas.microsoft.com/office/word/2010/wordprocessingShape" mc:Ignorable="w14 w15 w16se w16cid w16 w16cex wp14">
+<w:ftr xmlns:wpc="http://schemas.microsoft.com/office/word/2010/wordprocessingCanvas" xmlns:mc="http://schemas.openxmlformats.org/markup-compatibility/2006" xmlns:o="urn:schemas-microsoft-com:office:office" xmlns:r="http://schemas.openxmlformats.org/officeDocument/2006/relationships" xmlns:m="http://schemas.openxmlformats.org/officeDocument/2006/math" xmlns:v="urn:schemas-microsoft-com:vml" xmlns:wp14="http://schemas.microsoft.com/office/word/2010/wordprocessingDrawing" xmlns:wp="http://schemas.openxmlformats.org/drawingml/2006/wordprocessingDrawing" xmlns:w10="urn:schemas-microsoft-com:office:word" xmlns:w="http://schemas.openxmlformats.org/wordprocessingml/2006/main" xmlns:w14="http://schemas.microsoft.com/office/word/2010/wordml" xmlns:w15="http://schemas.microsoft.com/office/word/2012/wordml" xmlns:wpg="http://schemas.microsoft.com/office/word/2010/wordprocessingGroup" xmlns:wpi="http://schemas.microsoft.com/office/word/2010/wordprocessingInk" xmlns:wne="http://schemas.microsoft.com/office/word/2006/wordml" xmlns:wps="http://schemas.microsoft.com/office/word/2010/wordprocessingShape" mc:Ignorable="w14 w15 wp14">
   <w:p>
     <w:pPr>
       <w:pStyle w:val="Piedepgina"/>
@@ -3706,7 +3757,7 @@
 </file>
 
 <file path=word/footer2.xml><?xml version="1.0" encoding="utf-8"?>
-<w:ftr xmlns:wpc="http://schemas.microsoft.com/office/word/2010/wordprocessingCanvas" xmlns:cx="http://schemas.microsoft.com/office/drawing/2014/chartex" xmlns:cx1="http://schemas.microsoft.com/office/drawing/2015/9/8/chartex" xmlns:cx2="http://schemas.microsoft.com/office/drawing/2015/10/21/chartex" xmlns:cx3="http://schemas.microsoft.com/office/drawing/2016/5/9/chartex" xmlns:cx4="http://schemas.microsoft.com/office/drawing/2016/5/10/chartex" xmlns:cx5="http://schemas.microsoft.com/office/drawing/2016/5/11/chartex" xmlns:cx6="http://schemas.microsoft.com/office/drawing/2016/5/12/chartex" xmlns:cx7="http://schemas.microsoft.com/office/drawing/2016/5/13/chartex" xmlns:cx8="http://schemas.microsoft.com/office/drawing/2016/5/14/chartex" xmlns:mc="http://schemas.openxmlformats.org/markup-compatibility/2006" xmlns:aink="http://schemas.microsoft.com/office/drawing/2016/ink" xmlns:am3d="http://schemas.microsoft.com/office/drawing/2017/model3d" xmlns:o="urn:schemas-microsoft-com:office:office" xmlns:r="http://schemas.openxmlformats.org/officeDocument/2006/relationships" xmlns:m="http://schemas.openxmlformats.org/officeDocument/2006/math" xmlns:v="urn:schemas-microsoft-com:vml" xmlns:wp14="http://schemas.microsoft.com/office/word/2010/wordprocessingDrawing" xmlns:wp="http://schemas.openxmlformats.org/drawingml/2006/wordprocessingDrawing" xmlns:w10="urn:schemas-microsoft-com:office:word" xmlns:w="http://schemas.openxmlformats.org/wordprocessingml/2006/main" xmlns:w14="http://schemas.microsoft.com/office/word/2010/wordml" xmlns:w15="http://schemas.microsoft.com/office/word/2012/wordml" xmlns:w16cex="http://schemas.microsoft.com/office/word/2018/wordml/cex" xmlns:w16cid="http://schemas.microsoft.com/office/word/2016/wordml/cid" xmlns:w16="http://schemas.microsoft.com/office/word/2018/wordml" xmlns:w16se="http://schemas.microsoft.com/office/word/2015/wordml/symex" xmlns:wpg="http://schemas.microsoft.com/office/word/2010/wordprocessingGroup" xmlns:wpi="http://schemas.microsoft.com/office/word/2010/wordprocessingInk" xmlns:wne="http://schemas.microsoft.com/office/word/2006/wordml" xmlns:wps="http://schemas.microsoft.com/office/word/2010/wordprocessingShape" mc:Ignorable="w14 w15 w16se w16cid w16 w16cex wp14">
+<w:ftr xmlns:wpc="http://schemas.microsoft.com/office/word/2010/wordprocessingCanvas" xmlns:mc="http://schemas.openxmlformats.org/markup-compatibility/2006" xmlns:o="urn:schemas-microsoft-com:office:office" xmlns:r="http://schemas.openxmlformats.org/officeDocument/2006/relationships" xmlns:m="http://schemas.openxmlformats.org/officeDocument/2006/math" xmlns:v="urn:schemas-microsoft-com:vml" xmlns:wp14="http://schemas.microsoft.com/office/word/2010/wordprocessingDrawing" xmlns:wp="http://schemas.openxmlformats.org/drawingml/2006/wordprocessingDrawing" xmlns:w10="urn:schemas-microsoft-com:office:word" xmlns:w="http://schemas.openxmlformats.org/wordprocessingml/2006/main" xmlns:w14="http://schemas.microsoft.com/office/word/2010/wordml" xmlns:w15="http://schemas.microsoft.com/office/word/2012/wordml" xmlns:wpg="http://schemas.microsoft.com/office/word/2010/wordprocessingGroup" xmlns:wpi="http://schemas.microsoft.com/office/word/2010/wordprocessingInk" xmlns:wne="http://schemas.microsoft.com/office/word/2006/wordml" xmlns:wps="http://schemas.microsoft.com/office/word/2010/wordprocessingShape" mc:Ignorable="w14 w15 wp14">
   <w:p>
     <w:pPr>
       <w:rPr>
@@ -3717,7 +3768,7 @@
     <w:r>
       <w:rPr>
         <w:noProof/>
-        <w:lang w:val="es-ES"/>
+        <w:lang w:val="es-CO" w:eastAsia="es-CO"/>
       </w:rPr>
       <w:drawing>
         <wp:anchor distT="0" distB="0" distL="114300" distR="114300" simplePos="0" relativeHeight="251666432" behindDoc="0" locked="0" layoutInCell="1" allowOverlap="1" wp14:anchorId="73220799" wp14:editId="162091BC">
@@ -3807,7 +3858,7 @@
 </file>
 
 <file path=word/footnotes.xml><?xml version="1.0" encoding="utf-8"?>
-<w:footnotes xmlns:wpc="http://schemas.microsoft.com/office/word/2010/wordprocessingCanvas" xmlns:cx="http://schemas.microsoft.com/office/drawing/2014/chartex" xmlns:cx1="http://schemas.microsoft.com/office/drawing/2015/9/8/chartex" xmlns:cx2="http://schemas.microsoft.com/office/drawing/2015/10/21/chartex" xmlns:cx3="http://schemas.microsoft.com/office/drawing/2016/5/9/chartex" xmlns:cx4="http://schemas.microsoft.com/office/drawing/2016/5/10/chartex" xmlns:cx5="http://schemas.microsoft.com/office/drawing/2016/5/11/chartex" xmlns:cx6="http://schemas.microsoft.com/office/drawing/2016/5/12/chartex" xmlns:cx7="http://schemas.microsoft.com/office/drawing/2016/5/13/chartex" xmlns:cx8="http://schemas.microsoft.com/office/drawing/2016/5/14/chartex" xmlns:mc="http://schemas.openxmlformats.org/markup-compatibility/2006" xmlns:aink="http://schemas.microsoft.com/office/drawing/2016/ink" xmlns:am3d="http://schemas.microsoft.com/office/drawing/2017/model3d" xmlns:o="urn:schemas-microsoft-com:office:office" xmlns:r="http://schemas.openxmlformats.org/officeDocument/2006/relationships" xmlns:m="http://schemas.openxmlformats.org/officeDocument/2006/math" xmlns:v="urn:schemas-microsoft-com:vml" xmlns:wp14="http://schemas.microsoft.com/office/word/2010/wordprocessingDrawing" xmlns:wp="http://schemas.openxmlformats.org/drawingml/2006/wordprocessingDrawing" xmlns:w10="urn:schemas-microsoft-com:office:word" xmlns:w="http://schemas.openxmlformats.org/wordprocessingml/2006/main" xmlns:w14="http://schemas.microsoft.com/office/word/2010/wordml" xmlns:w15="http://schemas.microsoft.com/office/word/2012/wordml" xmlns:w16cex="http://schemas.microsoft.com/office/word/2018/wordml/cex" xmlns:w16cid="http://schemas.microsoft.com/office/word/2016/wordml/cid" xmlns:w16="http://schemas.microsoft.com/office/word/2018/wordml" xmlns:w16se="http://schemas.microsoft.com/office/word/2015/wordml/symex" xmlns:wpg="http://schemas.microsoft.com/office/word/2010/wordprocessingGroup" xmlns:wpi="http://schemas.microsoft.com/office/word/2010/wordprocessingInk" xmlns:wne="http://schemas.microsoft.com/office/word/2006/wordml" xmlns:wps="http://schemas.microsoft.com/office/word/2010/wordprocessingShape" mc:Ignorable="w14 w15 w16se w16cid w16 w16cex wp14">
+<w:footnotes xmlns:wpc="http://schemas.microsoft.com/office/word/2010/wordprocessingCanvas" xmlns:mc="http://schemas.openxmlformats.org/markup-compatibility/2006" xmlns:o="urn:schemas-microsoft-com:office:office" xmlns:r="http://schemas.openxmlformats.org/officeDocument/2006/relationships" xmlns:m="http://schemas.openxmlformats.org/officeDocument/2006/math" xmlns:v="urn:schemas-microsoft-com:vml" xmlns:wp14="http://schemas.microsoft.com/office/word/2010/wordprocessingDrawing" xmlns:wp="http://schemas.openxmlformats.org/drawingml/2006/wordprocessingDrawing" xmlns:w10="urn:schemas-microsoft-com:office:word" xmlns:w="http://schemas.openxmlformats.org/wordprocessingml/2006/main" xmlns:w14="http://schemas.microsoft.com/office/word/2010/wordml" xmlns:w15="http://schemas.microsoft.com/office/word/2012/wordml" xmlns:wpg="http://schemas.microsoft.com/office/word/2010/wordprocessingGroup" xmlns:wpi="http://schemas.microsoft.com/office/word/2010/wordprocessingInk" xmlns:wne="http://schemas.microsoft.com/office/word/2006/wordml" xmlns:wps="http://schemas.microsoft.com/office/word/2010/wordprocessingShape" mc:Ignorable="w14 w15 wp14">
   <w:footnote w:type="separator" w:id="-1">
     <w:p>
       <w:r>
@@ -3826,7 +3877,7 @@
 </file>
 
 <file path=word/header1.xml><?xml version="1.0" encoding="utf-8"?>
-<w:hdr xmlns:wpc="http://schemas.microsoft.com/office/word/2010/wordprocessingCanvas" xmlns:cx="http://schemas.microsoft.com/office/drawing/2014/chartex" xmlns:cx1="http://schemas.microsoft.com/office/drawing/2015/9/8/chartex" xmlns:cx2="http://schemas.microsoft.com/office/drawing/2015/10/21/chartex" xmlns:cx3="http://schemas.microsoft.com/office/drawing/2016/5/9/chartex" xmlns:cx4="http://schemas.microsoft.com/office/drawing/2016/5/10/chartex" xmlns:cx5="http://schemas.microsoft.com/office/drawing/2016/5/11/chartex" xmlns:cx6="http://schemas.microsoft.com/office/drawing/2016/5/12/chartex" xmlns:cx7="http://schemas.microsoft.com/office/drawing/2016/5/13/chartex" xmlns:cx8="http://schemas.microsoft.com/office/drawing/2016/5/14/chartex" xmlns:mc="http://schemas.openxmlformats.org/markup-compatibility/2006" xmlns:aink="http://schemas.microsoft.com/office/drawing/2016/ink" xmlns:am3d="http://schemas.microsoft.com/office/drawing/2017/model3d" xmlns:o="urn:schemas-microsoft-com:office:office" xmlns:r="http://schemas.openxmlformats.org/officeDocument/2006/relationships" xmlns:m="http://schemas.openxmlformats.org/officeDocument/2006/math" xmlns:v="urn:schemas-microsoft-com:vml" xmlns:wp14="http://schemas.microsoft.com/office/word/2010/wordprocessingDrawing" xmlns:wp="http://schemas.openxmlformats.org/drawingml/2006/wordprocessingDrawing" xmlns:w10="urn:schemas-microsoft-com:office:word" xmlns:w="http://schemas.openxmlformats.org/wordprocessingml/2006/main" xmlns:w14="http://schemas.microsoft.com/office/word/2010/wordml" xmlns:w15="http://schemas.microsoft.com/office/word/2012/wordml" xmlns:w16cex="http://schemas.microsoft.com/office/word/2018/wordml/cex" xmlns:w16cid="http://schemas.microsoft.com/office/word/2016/wordml/cid" xmlns:w16="http://schemas.microsoft.com/office/word/2018/wordml" xmlns:w16se="http://schemas.microsoft.com/office/word/2015/wordml/symex" xmlns:wpg="http://schemas.microsoft.com/office/word/2010/wordprocessingGroup" xmlns:wpi="http://schemas.microsoft.com/office/word/2010/wordprocessingInk" xmlns:wne="http://schemas.microsoft.com/office/word/2006/wordml" xmlns:wps="http://schemas.microsoft.com/office/word/2010/wordprocessingShape" mc:Ignorable="w14 w15 w16se w16cid w16 w16cex wp14">
+<w:hdr xmlns:wpc="http://schemas.microsoft.com/office/word/2010/wordprocessingCanvas" xmlns:mc="http://schemas.openxmlformats.org/markup-compatibility/2006" xmlns:o="urn:schemas-microsoft-com:office:office" xmlns:r="http://schemas.openxmlformats.org/officeDocument/2006/relationships" xmlns:m="http://schemas.openxmlformats.org/officeDocument/2006/math" xmlns:v="urn:schemas-microsoft-com:vml" xmlns:wp14="http://schemas.microsoft.com/office/word/2010/wordprocessingDrawing" xmlns:wp="http://schemas.openxmlformats.org/drawingml/2006/wordprocessingDrawing" xmlns:w10="urn:schemas-microsoft-com:office:word" xmlns:w="http://schemas.openxmlformats.org/wordprocessingml/2006/main" xmlns:w14="http://schemas.microsoft.com/office/word/2010/wordml" xmlns:w15="http://schemas.microsoft.com/office/word/2012/wordml" xmlns:wpg="http://schemas.microsoft.com/office/word/2010/wordprocessingGroup" xmlns:wpi="http://schemas.microsoft.com/office/word/2010/wordprocessingInk" xmlns:wne="http://schemas.microsoft.com/office/word/2006/wordml" xmlns:wps="http://schemas.microsoft.com/office/word/2010/wordprocessingShape" mc:Ignorable="w14 w15 wp14">
   <w:p>
     <w:pPr>
       <w:pStyle w:val="Encabezado"/>
@@ -3844,7 +3895,7 @@
     <w:r>
       <w:rPr>
         <w:noProof/>
-        <w:lang w:val="es-ES"/>
+        <w:lang w:val="es-CO" w:eastAsia="es-CO"/>
       </w:rPr>
       <w:drawing>
         <wp:anchor distT="0" distB="0" distL="114300" distR="114300" simplePos="0" relativeHeight="251665407" behindDoc="1" locked="0" layoutInCell="1" allowOverlap="1" wp14:anchorId="41C6B92F" wp14:editId="022269BB">
@@ -3993,8 +4044,8 @@
 </file>
 
 <file path=word/numbering.xml><?xml version="1.0" encoding="utf-8"?>
-<w:numbering xmlns:wpc="http://schemas.microsoft.com/office/word/2010/wordprocessingCanvas" xmlns:cx="http://schemas.microsoft.com/office/drawing/2014/chartex" xmlns:cx1="http://schemas.microsoft.com/office/drawing/2015/9/8/chartex" xmlns:cx2="http://schemas.microsoft.com/office/drawing/2015/10/21/chartex" xmlns:cx3="http://schemas.microsoft.com/office/drawing/2016/5/9/chartex" xmlns:cx4="http://schemas.microsoft.com/office/drawing/2016/5/10/chartex" xmlns:cx5="http://schemas.microsoft.com/office/drawing/2016/5/11/chartex" xmlns:cx6="http://schemas.microsoft.com/office/drawing/2016/5/12/chartex" xmlns:cx7="http://schemas.microsoft.com/office/drawing/2016/5/13/chartex" xmlns:cx8="http://schemas.microsoft.com/office/drawing/2016/5/14/chartex" xmlns:mc="http://schemas.openxmlformats.org/markup-compatibility/2006" xmlns:aink="http://schemas.microsoft.com/office/drawing/2016/ink" xmlns:am3d="http://schemas.microsoft.com/office/drawing/2017/model3d" xmlns:o="urn:schemas-microsoft-com:office:office" xmlns:r="http://schemas.openxmlformats.org/officeDocument/2006/relationships" xmlns:m="http://schemas.openxmlformats.org/officeDocument/2006/math" xmlns:v="urn:schemas-microsoft-com:vml" xmlns:wp14="http://schemas.microsoft.com/office/word/2010/wordprocessingDrawing" xmlns:wp="http://schemas.openxmlformats.org/drawingml/2006/wordprocessingDrawing" xmlns:w10="urn:schemas-microsoft-com:office:word" xmlns:w="http://schemas.openxmlformats.org/wordprocessingml/2006/main" xmlns:w14="http://schemas.microsoft.com/office/word/2010/wordml" xmlns:w15="http://schemas.microsoft.com/office/word/2012/wordml" xmlns:w16cex="http://schemas.microsoft.com/office/word/2018/wordml/cex" xmlns:w16cid="http://schemas.microsoft.com/office/word/2016/wordml/cid" xmlns:w16="http://schemas.microsoft.com/office/word/2018/wordml" xmlns:w16se="http://schemas.microsoft.com/office/word/2015/wordml/symex" xmlns:wpg="http://schemas.microsoft.com/office/word/2010/wordprocessingGroup" xmlns:wpi="http://schemas.microsoft.com/office/word/2010/wordprocessingInk" xmlns:wne="http://schemas.microsoft.com/office/word/2006/wordml" xmlns:wps="http://schemas.microsoft.com/office/word/2010/wordprocessingShape" mc:Ignorable="w14 w15 w16se w16cid w16 w16cex wp14">
-  <w:abstractNum w:abstractNumId="0" w15:restartNumberingAfterBreak="0">
+<w:numbering xmlns:wpc="http://schemas.microsoft.com/office/word/2010/wordprocessingCanvas" xmlns:mc="http://schemas.openxmlformats.org/markup-compatibility/2006" xmlns:o="urn:schemas-microsoft-com:office:office" xmlns:r="http://schemas.openxmlformats.org/officeDocument/2006/relationships" xmlns:m="http://schemas.openxmlformats.org/officeDocument/2006/math" xmlns:v="urn:schemas-microsoft-com:vml" xmlns:wp14="http://schemas.microsoft.com/office/word/2010/wordprocessingDrawing" xmlns:wp="http://schemas.openxmlformats.org/drawingml/2006/wordprocessingDrawing" xmlns:w10="urn:schemas-microsoft-com:office:word" xmlns:w="http://schemas.openxmlformats.org/wordprocessingml/2006/main" xmlns:w14="http://schemas.microsoft.com/office/word/2010/wordml" xmlns:w15="http://schemas.microsoft.com/office/word/2012/wordml" xmlns:wpg="http://schemas.microsoft.com/office/word/2010/wordprocessingGroup" xmlns:wpi="http://schemas.microsoft.com/office/word/2010/wordprocessingInk" xmlns:wne="http://schemas.microsoft.com/office/word/2006/wordml" xmlns:wps="http://schemas.microsoft.com/office/word/2010/wordprocessingShape" mc:Ignorable="w14 w15 wp14">
+  <w:abstractNum w:abstractNumId="0">
     <w:nsid w:val="FFFFFF7E"/>
     <w:multiLevelType w:val="singleLevel"/>
     <w:tmpl w:val="35962940"/>
@@ -4012,7 +4063,7 @@
       </w:pPr>
     </w:lvl>
   </w:abstractNum>
-  <w:abstractNum w:abstractNumId="1" w15:restartNumberingAfterBreak="0">
+  <w:abstractNum w:abstractNumId="1">
     <w:nsid w:val="FFFFFF7F"/>
     <w:multiLevelType w:val="singleLevel"/>
     <w:tmpl w:val="1286EC82"/>
@@ -4030,7 +4081,7 @@
       </w:pPr>
     </w:lvl>
   </w:abstractNum>
-  <w:abstractNum w:abstractNumId="2" w15:restartNumberingAfterBreak="0">
+  <w:abstractNum w:abstractNumId="2">
     <w:nsid w:val="02191633"/>
     <w:multiLevelType w:val="hybridMultilevel"/>
     <w:tmpl w:val="AF283BF8"/>
@@ -4143,7 +4194,7 @@
       </w:rPr>
     </w:lvl>
   </w:abstractNum>
-  <w:abstractNum w:abstractNumId="3" w15:restartNumberingAfterBreak="0">
+  <w:abstractNum w:abstractNumId="3">
     <w:nsid w:val="07963B8F"/>
     <w:multiLevelType w:val="hybridMultilevel"/>
     <w:tmpl w:val="524801D6"/>
@@ -4256,7 +4307,7 @@
       </w:rPr>
     </w:lvl>
   </w:abstractNum>
-  <w:abstractNum w:abstractNumId="4" w15:restartNumberingAfterBreak="0">
+  <w:abstractNum w:abstractNumId="4">
     <w:nsid w:val="1268585E"/>
     <w:multiLevelType w:val="hybridMultilevel"/>
     <w:tmpl w:val="B4A00822"/>
@@ -4369,7 +4420,7 @@
       </w:rPr>
     </w:lvl>
   </w:abstractNum>
-  <w:abstractNum w:abstractNumId="5" w15:restartNumberingAfterBreak="0">
+  <w:abstractNum w:abstractNumId="5">
     <w:nsid w:val="1D1F5F63"/>
     <w:multiLevelType w:val="hybridMultilevel"/>
     <w:tmpl w:val="56BE153C"/>
@@ -4482,7 +4533,7 @@
       </w:rPr>
     </w:lvl>
   </w:abstractNum>
-  <w:abstractNum w:abstractNumId="6" w15:restartNumberingAfterBreak="0">
+  <w:abstractNum w:abstractNumId="6">
     <w:nsid w:val="269319E1"/>
     <w:multiLevelType w:val="hybridMultilevel"/>
     <w:tmpl w:val="29447ED0"/>
@@ -4595,7 +4646,7 @@
       </w:rPr>
     </w:lvl>
   </w:abstractNum>
-  <w:abstractNum w:abstractNumId="7" w15:restartNumberingAfterBreak="0">
+  <w:abstractNum w:abstractNumId="7">
     <w:nsid w:val="28934A8A"/>
     <w:multiLevelType w:val="hybridMultilevel"/>
     <w:tmpl w:val="8CE0CE84"/>
@@ -4708,7 +4759,7 @@
       </w:rPr>
     </w:lvl>
   </w:abstractNum>
-  <w:abstractNum w:abstractNumId="8" w15:restartNumberingAfterBreak="0">
+  <w:abstractNum w:abstractNumId="8">
     <w:nsid w:val="28AB6BF9"/>
     <w:multiLevelType w:val="hybridMultilevel"/>
     <w:tmpl w:val="17CE7B6A"/>
@@ -4821,7 +4872,7 @@
       </w:rPr>
     </w:lvl>
   </w:abstractNum>
-  <w:abstractNum w:abstractNumId="9" w15:restartNumberingAfterBreak="0">
+  <w:abstractNum w:abstractNumId="9">
     <w:nsid w:val="28AE4917"/>
     <w:multiLevelType w:val="multilevel"/>
     <w:tmpl w:val="56BE153C"/>
@@ -4934,7 +4985,7 @@
       </w:rPr>
     </w:lvl>
   </w:abstractNum>
-  <w:abstractNum w:abstractNumId="10" w15:restartNumberingAfterBreak="0">
+  <w:abstractNum w:abstractNumId="10">
     <w:nsid w:val="2CE57E30"/>
     <w:multiLevelType w:val="hybridMultilevel"/>
     <w:tmpl w:val="98C68C6E"/>
@@ -5047,7 +5098,7 @@
       </w:rPr>
     </w:lvl>
   </w:abstractNum>
-  <w:abstractNum w:abstractNumId="11" w15:restartNumberingAfterBreak="0">
+  <w:abstractNum w:abstractNumId="11">
     <w:nsid w:val="32A9400C"/>
     <w:multiLevelType w:val="hybridMultilevel"/>
     <w:tmpl w:val="C0F2929E"/>
@@ -5160,7 +5211,7 @@
       </w:rPr>
     </w:lvl>
   </w:abstractNum>
-  <w:abstractNum w:abstractNumId="12" w15:restartNumberingAfterBreak="0">
+  <w:abstractNum w:abstractNumId="12">
     <w:nsid w:val="365D495A"/>
     <w:multiLevelType w:val="hybridMultilevel"/>
     <w:tmpl w:val="833E5C30"/>
@@ -5273,7 +5324,7 @@
       </w:rPr>
     </w:lvl>
   </w:abstractNum>
-  <w:abstractNum w:abstractNumId="13" w15:restartNumberingAfterBreak="0">
+  <w:abstractNum w:abstractNumId="13">
     <w:nsid w:val="3ADF3EB7"/>
     <w:multiLevelType w:val="hybridMultilevel"/>
     <w:tmpl w:val="767CDF6C"/>
@@ -5386,7 +5437,7 @@
       </w:rPr>
     </w:lvl>
   </w:abstractNum>
-  <w:abstractNum w:abstractNumId="14" w15:restartNumberingAfterBreak="0">
+  <w:abstractNum w:abstractNumId="14">
     <w:nsid w:val="3D620B81"/>
     <w:multiLevelType w:val="hybridMultilevel"/>
     <w:tmpl w:val="1362F192"/>
@@ -5500,7 +5551,7 @@
       </w:rPr>
     </w:lvl>
   </w:abstractNum>
-  <w:abstractNum w:abstractNumId="15" w15:restartNumberingAfterBreak="0">
+  <w:abstractNum w:abstractNumId="15">
     <w:nsid w:val="3D650241"/>
     <w:multiLevelType w:val="multilevel"/>
     <w:tmpl w:val="6B38A7E6"/>
@@ -5613,7 +5664,7 @@
       </w:pPr>
     </w:lvl>
   </w:abstractNum>
-  <w:abstractNum w:abstractNumId="16" w15:restartNumberingAfterBreak="0">
+  <w:abstractNum w:abstractNumId="16">
     <w:nsid w:val="406C3CD4"/>
     <w:multiLevelType w:val="hybridMultilevel"/>
     <w:tmpl w:val="94481922"/>
@@ -5726,7 +5777,7 @@
       </w:rPr>
     </w:lvl>
   </w:abstractNum>
-  <w:abstractNum w:abstractNumId="17" w15:restartNumberingAfterBreak="0">
+  <w:abstractNum w:abstractNumId="17">
     <w:nsid w:val="447506F2"/>
     <w:multiLevelType w:val="hybridMultilevel"/>
     <w:tmpl w:val="661A7630"/>
@@ -5839,7 +5890,7 @@
       </w:rPr>
     </w:lvl>
   </w:abstractNum>
-  <w:abstractNum w:abstractNumId="18" w15:restartNumberingAfterBreak="0">
+  <w:abstractNum w:abstractNumId="18">
     <w:nsid w:val="46DF15CA"/>
     <w:multiLevelType w:val="hybridMultilevel"/>
     <w:tmpl w:val="33605212"/>
@@ -5952,7 +6003,7 @@
       </w:rPr>
     </w:lvl>
   </w:abstractNum>
-  <w:abstractNum w:abstractNumId="19" w15:restartNumberingAfterBreak="0">
+  <w:abstractNum w:abstractNumId="19">
     <w:nsid w:val="53C6160E"/>
     <w:multiLevelType w:val="hybridMultilevel"/>
     <w:tmpl w:val="92E24A92"/>
@@ -6065,7 +6116,7 @@
       </w:rPr>
     </w:lvl>
   </w:abstractNum>
-  <w:abstractNum w:abstractNumId="20" w15:restartNumberingAfterBreak="0">
+  <w:abstractNum w:abstractNumId="20">
     <w:nsid w:val="544F2B80"/>
     <w:multiLevelType w:val="multilevel"/>
     <w:tmpl w:val="3926BE58"/>
@@ -6187,7 +6238,7 @@
       </w:pPr>
     </w:lvl>
   </w:abstractNum>
-  <w:abstractNum w:abstractNumId="21" w15:restartNumberingAfterBreak="0">
+  <w:abstractNum w:abstractNumId="21">
     <w:nsid w:val="54951508"/>
     <w:multiLevelType w:val="hybridMultilevel"/>
     <w:tmpl w:val="1F9E6C42"/>
@@ -6300,7 +6351,7 @@
       </w:rPr>
     </w:lvl>
   </w:abstractNum>
-  <w:abstractNum w:abstractNumId="22" w15:restartNumberingAfterBreak="0">
+  <w:abstractNum w:abstractNumId="22">
     <w:nsid w:val="59195A17"/>
     <w:multiLevelType w:val="hybridMultilevel"/>
     <w:tmpl w:val="D7927304"/>
@@ -6413,7 +6464,7 @@
       </w:rPr>
     </w:lvl>
   </w:abstractNum>
-  <w:abstractNum w:abstractNumId="23" w15:restartNumberingAfterBreak="0">
+  <w:abstractNum w:abstractNumId="23">
     <w:nsid w:val="632144A2"/>
     <w:multiLevelType w:val="multilevel"/>
     <w:tmpl w:val="9446CA50"/>
@@ -6500,7 +6551,7 @@
       </w:pPr>
     </w:lvl>
   </w:abstractNum>
-  <w:abstractNum w:abstractNumId="24" w15:restartNumberingAfterBreak="0">
+  <w:abstractNum w:abstractNumId="24">
     <w:nsid w:val="68A84D93"/>
     <w:multiLevelType w:val="hybridMultilevel"/>
     <w:tmpl w:val="9A566F46"/>
@@ -6613,7 +6664,7 @@
       </w:rPr>
     </w:lvl>
   </w:abstractNum>
-  <w:abstractNum w:abstractNumId="25" w15:restartNumberingAfterBreak="0">
+  <w:abstractNum w:abstractNumId="25">
     <w:nsid w:val="6A6F003E"/>
     <w:multiLevelType w:val="multilevel"/>
     <w:tmpl w:val="0C0A001D"/>
@@ -6699,7 +6750,7 @@
       </w:pPr>
     </w:lvl>
   </w:abstractNum>
-  <w:abstractNum w:abstractNumId="26" w15:restartNumberingAfterBreak="0">
+  <w:abstractNum w:abstractNumId="26">
     <w:nsid w:val="6C1C418F"/>
     <w:multiLevelType w:val="hybridMultilevel"/>
     <w:tmpl w:val="AFB660F8"/>
@@ -6812,7 +6863,7 @@
       </w:rPr>
     </w:lvl>
   </w:abstractNum>
-  <w:abstractNum w:abstractNumId="27" w15:restartNumberingAfterBreak="0">
+  <w:abstractNum w:abstractNumId="27">
     <w:nsid w:val="6CA53B62"/>
     <w:multiLevelType w:val="hybridMultilevel"/>
     <w:tmpl w:val="A4281658"/>
@@ -6925,7 +6976,7 @@
       </w:rPr>
     </w:lvl>
   </w:abstractNum>
-  <w:abstractNum w:abstractNumId="28" w15:restartNumberingAfterBreak="0">
+  <w:abstractNum w:abstractNumId="28">
     <w:nsid w:val="6DD677E2"/>
     <w:multiLevelType w:val="hybridMultilevel"/>
     <w:tmpl w:val="B9B0322C"/>
@@ -7038,7 +7089,7 @@
       </w:rPr>
     </w:lvl>
   </w:abstractNum>
-  <w:abstractNum w:abstractNumId="29" w15:restartNumberingAfterBreak="0">
+  <w:abstractNum w:abstractNumId="29">
     <w:nsid w:val="74110465"/>
     <w:multiLevelType w:val="hybridMultilevel"/>
     <w:tmpl w:val="6A4093F2"/>
@@ -7151,7 +7202,7 @@
       </w:rPr>
     </w:lvl>
   </w:abstractNum>
-  <w:abstractNum w:abstractNumId="30" w15:restartNumberingAfterBreak="0">
+  <w:abstractNum w:abstractNumId="30">
     <w:nsid w:val="7D65718F"/>
     <w:multiLevelType w:val="hybridMultilevel"/>
     <w:tmpl w:val="BCB02E64"/>
@@ -7398,7 +7449,7 @@
 </file>
 
 <file path=word/styles.xml><?xml version="1.0" encoding="utf-8"?>
-<w:styles xmlns:mc="http://schemas.openxmlformats.org/markup-compatibility/2006" xmlns:r="http://schemas.openxmlformats.org/officeDocument/2006/relationships" xmlns:w="http://schemas.openxmlformats.org/wordprocessingml/2006/main" xmlns:w14="http://schemas.microsoft.com/office/word/2010/wordml" xmlns:w15="http://schemas.microsoft.com/office/word/2012/wordml" xmlns:w16cex="http://schemas.microsoft.com/office/word/2018/wordml/cex" xmlns:w16cid="http://schemas.microsoft.com/office/word/2016/wordml/cid" xmlns:w16="http://schemas.microsoft.com/office/word/2018/wordml" xmlns:w16se="http://schemas.microsoft.com/office/word/2015/wordml/symex" mc:Ignorable="w14 w15 w16se w16cid w16 w16cex">
+<w:styles xmlns:mc="http://schemas.openxmlformats.org/markup-compatibility/2006" xmlns:r="http://schemas.openxmlformats.org/officeDocument/2006/relationships" xmlns:w="http://schemas.openxmlformats.org/wordprocessingml/2006/main" xmlns:w14="http://schemas.microsoft.com/office/word/2010/wordml" xmlns:w15="http://schemas.microsoft.com/office/word/2012/wordml" mc:Ignorable="w14 w15">
   <w:docDefaults>
     <w:rPrDefault>
       <w:rPr>
@@ -7408,7 +7459,7 @@
     </w:rPrDefault>
     <w:pPrDefault/>
   </w:docDefaults>
-  <w:latentStyles w:defLockedState="0" w:defUIPriority="0" w:defSemiHidden="0" w:defUnhideWhenUsed="0" w:defQFormat="0" w:count="376">
+  <w:latentStyles w:defLockedState="0" w:defUIPriority="0" w:defSemiHidden="0" w:defUnhideWhenUsed="0" w:defQFormat="0" w:count="371">
     <w:lsdException w:name="Normal" w:qFormat="1"/>
     <w:lsdException w:name="heading 1" w:qFormat="1"/>
     <w:lsdException w:name="heading 2" w:semiHidden="1" w:unhideWhenUsed="1" w:qFormat="1"/>
@@ -7764,11 +7815,6 @@
     <w:lsdException w:name="List Table 5 Dark Accent 6" w:uiPriority="50"/>
     <w:lsdException w:name="List Table 6 Colorful Accent 6" w:uiPriority="51"/>
     <w:lsdException w:name="List Table 7 Colorful Accent 6" w:uiPriority="52"/>
-    <w:lsdException w:name="Mention" w:semiHidden="1" w:uiPriority="99" w:unhideWhenUsed="1"/>
-    <w:lsdException w:name="Smart Hyperlink" w:semiHidden="1" w:uiPriority="99" w:unhideWhenUsed="1"/>
-    <w:lsdException w:name="Hashtag" w:semiHidden="1" w:uiPriority="99" w:unhideWhenUsed="1"/>
-    <w:lsdException w:name="Unresolved Mention" w:semiHidden="1" w:uiPriority="99" w:unhideWhenUsed="1"/>
-    <w:lsdException w:name="Smart Link" w:semiHidden="1" w:uiPriority="99" w:unhideWhenUsed="1"/>
   </w:latentStyles>
   <w:style w:type="paragraph" w:default="1" w:styleId="Normal">
     <w:name w:val="Normal"/>
@@ -8269,10 +8315,10 @@
       <w:sz w:val="20"/>
     </w:rPr>
   </w:style>
-  <w:style w:type="paragraph" w:styleId="Ttulo">
+  <w:style w:type="paragraph" w:styleId="Puesto">
     <w:name w:val="Title"/>
     <w:basedOn w:val="Normal"/>
-    <w:link w:val="TtuloCar"/>
+    <w:link w:val="PuestoCar"/>
     <w:uiPriority w:val="99"/>
     <w:qFormat/>
     <w:pPr>
@@ -8287,10 +8333,10 @@
       <w:lang w:val="es-CO"/>
     </w:rPr>
   </w:style>
-  <w:style w:type="character" w:customStyle="1" w:styleId="TtuloCar">
-    <w:name w:val="Título Car"/>
+  <w:style w:type="character" w:customStyle="1" w:styleId="PuestoCar">
+    <w:name w:val="Puesto Car"/>
     <w:basedOn w:val="Fuentedeprrafopredeter"/>
-    <w:link w:val="Ttulo"/>
+    <w:link w:val="Puesto"/>
     <w:locked/>
     <w:rPr>
       <w:b/>
@@ -8491,7 +8537,7 @@
       <w:contextualSpacing/>
     </w:pPr>
   </w:style>
-  <w:style w:type="paragraph" w:styleId="TtuloTDC">
+  <w:style w:type="paragraph" w:styleId="TtulodeTDC">
     <w:name w:val="TOC Heading"/>
     <w:basedOn w:val="Ttulo1"/>
     <w:next w:val="Normal"/>
@@ -8673,6 +8719,13 @@
     </w:rPr>
     <w:tblPr>
       <w:tblStyleRowBandSize w:val="1"/>
+      <w:tblInd w:w="0" w:type="dxa"/>
+      <w:tblCellMar>
+        <w:top w:w="0" w:type="dxa"/>
+        <w:left w:w="108" w:type="dxa"/>
+        <w:bottom w:w="0" w:type="dxa"/>
+        <w:right w:w="108" w:type="dxa"/>
+      </w:tblCellMar>
     </w:tblPr>
     <w:tcPr>
       <w:shd w:val="solid" w:color="C0C0C0" w:fill="FFFFFF"/>
@@ -8741,6 +8794,7 @@
     <w:name w:val="Table Grid"/>
     <w:basedOn w:val="Tablanormal"/>
     <w:tblPr>
+      <w:tblInd w:w="0" w:type="dxa"/>
       <w:tblBorders>
         <w:top w:val="single" w:sz="4" w:space="0" w:color="000000" w:themeColor="text1"/>
         <w:left w:val="single" w:sz="4" w:space="0" w:color="000000" w:themeColor="text1"/>
@@ -8749,6 +8803,12 @@
         <w:insideH w:val="single" w:sz="4" w:space="0" w:color="000000" w:themeColor="text1"/>
         <w:insideV w:val="single" w:sz="4" w:space="0" w:color="000000" w:themeColor="text1"/>
       </w:tblBorders>
+      <w:tblCellMar>
+        <w:top w:w="0" w:type="dxa"/>
+        <w:left w:w="108" w:type="dxa"/>
+        <w:bottom w:w="0" w:type="dxa"/>
+        <w:right w:w="108" w:type="dxa"/>
+      </w:tblCellMar>
     </w:tblPr>
   </w:style>
   <w:style w:type="numbering" w:customStyle="1" w:styleId="WW8Num3">

--- a/nuevohuman/plantillas/formatohv.docx
+++ b/nuevohuman/plantillas/formatohv.docx
@@ -1,6 +1,6 @@
 
 <file path=word/document.xml><?xml version="1.0" encoding="utf-8"?>
-<w:document xmlns:wpc="http://schemas.microsoft.com/office/word/2010/wordprocessingCanvas" xmlns:mc="http://schemas.openxmlformats.org/markup-compatibility/2006" xmlns:o="urn:schemas-microsoft-com:office:office" xmlns:r="http://schemas.openxmlformats.org/officeDocument/2006/relationships" xmlns:m="http://schemas.openxmlformats.org/officeDocument/2006/math" xmlns:v="urn:schemas-microsoft-com:vml" xmlns:wp14="http://schemas.microsoft.com/office/word/2010/wordprocessingDrawing" xmlns:wp="http://schemas.openxmlformats.org/drawingml/2006/wordprocessingDrawing" xmlns:w10="urn:schemas-microsoft-com:office:word" xmlns:w="http://schemas.openxmlformats.org/wordprocessingml/2006/main" xmlns:w14="http://schemas.microsoft.com/office/word/2010/wordml" xmlns:w15="http://schemas.microsoft.com/office/word/2012/wordml" xmlns:wpg="http://schemas.microsoft.com/office/word/2010/wordprocessingGroup" xmlns:wpi="http://schemas.microsoft.com/office/word/2010/wordprocessingInk" xmlns:wne="http://schemas.microsoft.com/office/word/2006/wordml" xmlns:wps="http://schemas.microsoft.com/office/word/2010/wordprocessingShape" mc:Ignorable="w14 w15 wp14">
+<w:document xmlns:wpc="http://schemas.microsoft.com/office/word/2010/wordprocessingCanvas" xmlns:cx="http://schemas.microsoft.com/office/drawing/2014/chartex" xmlns:cx1="http://schemas.microsoft.com/office/drawing/2015/9/8/chartex" xmlns:cx2="http://schemas.microsoft.com/office/drawing/2015/10/21/chartex" xmlns:cx3="http://schemas.microsoft.com/office/drawing/2016/5/9/chartex" xmlns:cx4="http://schemas.microsoft.com/office/drawing/2016/5/10/chartex" xmlns:cx5="http://schemas.microsoft.com/office/drawing/2016/5/11/chartex" xmlns:cx6="http://schemas.microsoft.com/office/drawing/2016/5/12/chartex" xmlns:cx7="http://schemas.microsoft.com/office/drawing/2016/5/13/chartex" xmlns:cx8="http://schemas.microsoft.com/office/drawing/2016/5/14/chartex" xmlns:mc="http://schemas.openxmlformats.org/markup-compatibility/2006" xmlns:aink="http://schemas.microsoft.com/office/drawing/2016/ink" xmlns:am3d="http://schemas.microsoft.com/office/drawing/2017/model3d" xmlns:o="urn:schemas-microsoft-com:office:office" xmlns:r="http://schemas.openxmlformats.org/officeDocument/2006/relationships" xmlns:m="http://schemas.openxmlformats.org/officeDocument/2006/math" xmlns:v="urn:schemas-microsoft-com:vml" xmlns:wp14="http://schemas.microsoft.com/office/word/2010/wordprocessingDrawing" xmlns:wp="http://schemas.openxmlformats.org/drawingml/2006/wordprocessingDrawing" xmlns:w10="urn:schemas-microsoft-com:office:word" xmlns:w="http://schemas.openxmlformats.org/wordprocessingml/2006/main" xmlns:w14="http://schemas.microsoft.com/office/word/2010/wordml" xmlns:w15="http://schemas.microsoft.com/office/word/2012/wordml" xmlns:w16cex="http://schemas.microsoft.com/office/word/2018/wordml/cex" xmlns:w16cid="http://schemas.microsoft.com/office/word/2016/wordml/cid" xmlns:w16="http://schemas.microsoft.com/office/word/2018/wordml" xmlns:w16se="http://schemas.microsoft.com/office/word/2015/wordml/symex" xmlns:wpg="http://schemas.microsoft.com/office/word/2010/wordprocessingGroup" xmlns:wpi="http://schemas.microsoft.com/office/word/2010/wordprocessingInk" xmlns:wne="http://schemas.microsoft.com/office/word/2006/wordml" xmlns:wps="http://schemas.microsoft.com/office/word/2010/wordprocessingShape" mc:Ignorable="w14 w15 w16se w16cid w16 w16cex wp14">
   <w:body>
     <w:tbl>
       <w:tblPr>
@@ -282,7 +282,7 @@
       </w:tr>
       <w:tr>
         <w:trPr>
-          <w:trHeight w:val="244"/>
+          <w:trHeight w:val="340"/>
           <w:jc w:val="center"/>
         </w:trPr>
         <w:tc>
@@ -330,7 +330,16 @@
                 <w:sz w:val="14"/>
                 <w:szCs w:val="16"/>
               </w:rPr>
-              <w:t xml:space="preserve">y Apellidos </w:t>
+              <w:t xml:space="preserve">y </w:t>
+            </w:r>
+            <w:proofErr w:type="gramStart"/>
+            <w:r>
+              <w:rPr>
+                <w:rFonts w:ascii="Arial" w:hAnsi="Arial"/>
+                <w:sz w:val="14"/>
+                <w:szCs w:val="16"/>
+              </w:rPr>
+              <w:t xml:space="preserve">Apellidos </w:t>
             </w:r>
             <w:r>
               <w:rPr>
@@ -348,7 +357,18 @@
                 <w:sz w:val="14"/>
                 <w:szCs w:val="16"/>
               </w:rPr>
-              <w:t>${nombre}</w:t>
+              <w:t>$</w:t>
+            </w:r>
+            <w:proofErr w:type="gramEnd"/>
+            <w:r>
+              <w:rPr>
+                <w:rFonts w:ascii="Arial" w:hAnsi="Arial"/>
+                <w:b/>
+                <w:bCs/>
+                <w:sz w:val="14"/>
+                <w:szCs w:val="16"/>
+              </w:rPr>
+              <w:t>{nombre}</w:t>
             </w:r>
           </w:p>
         </w:tc>
@@ -389,7 +409,7 @@
       </w:tr>
       <w:tr>
         <w:trPr>
-          <w:trHeight w:val="262"/>
+          <w:trHeight w:val="340"/>
           <w:jc w:val="center"/>
         </w:trPr>
         <w:tc>
@@ -504,7 +524,7 @@
       </w:tr>
       <w:tr>
         <w:trPr>
-          <w:trHeight w:val="124"/>
+          <w:trHeight w:val="340"/>
           <w:jc w:val="center"/>
         </w:trPr>
         <w:tc>
@@ -585,7 +605,7 @@
       </w:tr>
       <w:tr>
         <w:trPr>
-          <w:trHeight w:val="228"/>
+          <w:trHeight w:val="340"/>
           <w:jc w:val="center"/>
         </w:trPr>
         <w:tc>
@@ -680,7 +700,7 @@
       </w:tr>
       <w:tr>
         <w:trPr>
-          <w:trHeight w:val="246"/>
+          <w:trHeight w:val="340"/>
           <w:jc w:val="center"/>
         </w:trPr>
         <w:tc>
@@ -741,7 +761,7 @@
       </w:tr>
       <w:tr>
         <w:trPr>
-          <w:trHeight w:val="278"/>
+          <w:trHeight w:val="340"/>
           <w:jc w:val="center"/>
         </w:trPr>
         <w:tc>
@@ -1083,7 +1103,7 @@
       </w:tr>
       <w:tr>
         <w:trPr>
-          <w:trHeight w:val="158"/>
+          <w:trHeight w:val="340"/>
           <w:jc w:val="center"/>
         </w:trPr>
         <w:tc>
@@ -1192,7 +1212,7 @@
       </w:tr>
       <w:tr>
         <w:trPr>
-          <w:trHeight w:val="260"/>
+          <w:trHeight w:val="340"/>
           <w:jc w:val="center"/>
         </w:trPr>
         <w:tc>
@@ -1301,7 +1321,7 @@
       </w:tr>
       <w:tr>
         <w:trPr>
-          <w:trHeight w:val="264"/>
+          <w:trHeight w:val="340"/>
           <w:jc w:val="center"/>
         </w:trPr>
         <w:tc>
@@ -1410,7 +1430,7 @@
       </w:tr>
       <w:tr>
         <w:trPr>
-          <w:trHeight w:val="268"/>
+          <w:trHeight w:val="340"/>
           <w:jc w:val="center"/>
         </w:trPr>
         <w:tc>
@@ -1519,7 +1539,7 @@
       </w:tr>
       <w:tr>
         <w:trPr>
-          <w:trHeight w:val="258"/>
+          <w:trHeight w:val="340"/>
           <w:jc w:val="center"/>
         </w:trPr>
         <w:tc>
@@ -1560,8 +1580,6 @@
                 <w:szCs w:val="16"/>
               </w:rPr>
             </w:pPr>
-            <w:bookmarkStart w:id="1" w:name="_GoBack"/>
-            <w:bookmarkEnd w:id="1"/>
           </w:p>
         </w:tc>
         <w:tc>
@@ -1828,7 +1846,7 @@
       </w:tr>
       <w:tr>
         <w:trPr>
-          <w:trHeight w:val="162"/>
+          <w:trHeight w:val="340"/>
           <w:jc w:val="center"/>
         </w:trPr>
         <w:tc>
@@ -1885,16 +1903,6 @@
                 <w:szCs w:val="16"/>
               </w:rPr>
             </w:pPr>
-            <w:proofErr w:type="spellStart"/>
-            <w:r>
-              <w:rPr>
-                <w:rFonts w:ascii="Arial" w:hAnsi="Arial"/>
-                <w:sz w:val="16"/>
-                <w:szCs w:val="16"/>
-              </w:rPr>
-              <w:t>asd</w:t>
-            </w:r>
-            <w:proofErr w:type="spellEnd"/>
           </w:p>
         </w:tc>
         <w:tc>
@@ -1914,7 +1922,7 @@
       </w:tr>
       <w:tr>
         <w:trPr>
-          <w:trHeight w:val="108"/>
+          <w:trHeight w:val="340"/>
           <w:jc w:val="center"/>
         </w:trPr>
         <w:tc>
@@ -1987,7 +1995,7 @@
       </w:tr>
       <w:tr>
         <w:trPr>
-          <w:trHeight w:val="182"/>
+          <w:trHeight w:val="340"/>
           <w:jc w:val="center"/>
         </w:trPr>
         <w:tc>
@@ -2060,7 +2068,7 @@
       </w:tr>
       <w:tr>
         <w:trPr>
-          <w:trHeight w:val="270"/>
+          <w:trHeight w:val="340"/>
           <w:jc w:val="center"/>
         </w:trPr>
         <w:tc>
@@ -2133,7 +2141,7 @@
       </w:tr>
       <w:tr>
         <w:trPr>
-          <w:trHeight w:val="132"/>
+          <w:trHeight w:val="340"/>
           <w:jc w:val="center"/>
         </w:trPr>
         <w:tc>
@@ -2206,7 +2214,7 @@
       </w:tr>
       <w:tr>
         <w:trPr>
-          <w:trHeight w:val="220"/>
+          <w:trHeight w:val="340"/>
           <w:jc w:val="center"/>
         </w:trPr>
         <w:tc>
@@ -2519,7 +2527,7 @@
       </w:tr>
       <w:tr>
         <w:trPr>
-          <w:trHeight w:val="204"/>
+          <w:trHeight w:val="340"/>
           <w:jc w:val="center"/>
         </w:trPr>
         <w:tc>
@@ -2560,16 +2568,6 @@
                 <w:szCs w:val="16"/>
               </w:rPr>
             </w:pPr>
-            <w:proofErr w:type="spellStart"/>
-            <w:r>
-              <w:rPr>
-                <w:rFonts w:ascii="Arial" w:hAnsi="Arial"/>
-                <w:sz w:val="16"/>
-                <w:szCs w:val="16"/>
-              </w:rPr>
-              <w:t>asdsads</w:t>
-            </w:r>
-            <w:proofErr w:type="spellEnd"/>
           </w:p>
         </w:tc>
         <w:tc>
@@ -2638,7 +2636,7 @@
       </w:tr>
       <w:tr>
         <w:trPr>
-          <w:trHeight w:val="264"/>
+          <w:trHeight w:val="340"/>
           <w:jc w:val="center"/>
         </w:trPr>
         <w:tc>
@@ -2679,16 +2677,6 @@
                 <w:szCs w:val="16"/>
               </w:rPr>
             </w:pPr>
-            <w:proofErr w:type="spellStart"/>
-            <w:r>
-              <w:rPr>
-                <w:rFonts w:ascii="Arial" w:hAnsi="Arial"/>
-                <w:sz w:val="16"/>
-                <w:szCs w:val="16"/>
-              </w:rPr>
-              <w:t>asdsad</w:t>
-            </w:r>
-            <w:proofErr w:type="spellEnd"/>
           </w:p>
         </w:tc>
         <w:tc>
@@ -2757,7 +2745,7 @@
       </w:tr>
       <w:tr>
         <w:trPr>
-          <w:trHeight w:val="268"/>
+          <w:trHeight w:val="340"/>
           <w:jc w:val="center"/>
         </w:trPr>
         <w:tc>
@@ -2798,16 +2786,6 @@
                 <w:szCs w:val="16"/>
               </w:rPr>
             </w:pPr>
-            <w:proofErr w:type="spellStart"/>
-            <w:r>
-              <w:rPr>
-                <w:rFonts w:ascii="Arial" w:hAnsi="Arial"/>
-                <w:sz w:val="16"/>
-                <w:szCs w:val="16"/>
-              </w:rPr>
-              <w:t>asdsad</w:t>
-            </w:r>
-            <w:proofErr w:type="spellEnd"/>
           </w:p>
         </w:tc>
         <w:tc>
@@ -2876,7 +2854,7 @@
       </w:tr>
       <w:tr>
         <w:trPr>
-          <w:trHeight w:val="130"/>
+          <w:trHeight w:val="340"/>
           <w:jc w:val="center"/>
         </w:trPr>
         <w:tc>
@@ -2917,16 +2895,6 @@
                 <w:szCs w:val="16"/>
               </w:rPr>
             </w:pPr>
-            <w:proofErr w:type="spellStart"/>
-            <w:r>
-              <w:rPr>
-                <w:rFonts w:ascii="Arial" w:hAnsi="Arial"/>
-                <w:sz w:val="16"/>
-                <w:szCs w:val="16"/>
-              </w:rPr>
-              <w:t>asdsadsa</w:t>
-            </w:r>
-            <w:proofErr w:type="spellEnd"/>
           </w:p>
         </w:tc>
         <w:tc>
@@ -3195,7 +3163,7 @@
       </w:tr>
       <w:tr>
         <w:trPr>
-          <w:trHeight w:val="219"/>
+          <w:trHeight w:val="340"/>
           <w:jc w:val="center"/>
         </w:trPr>
         <w:tc>
@@ -3236,16 +3204,6 @@
                 <w:szCs w:val="16"/>
               </w:rPr>
             </w:pPr>
-            <w:proofErr w:type="spellStart"/>
-            <w:r>
-              <w:rPr>
-                <w:rFonts w:ascii="Arial" w:hAnsi="Arial"/>
-                <w:sz w:val="16"/>
-                <w:szCs w:val="16"/>
-              </w:rPr>
-              <w:t>asdsad</w:t>
-            </w:r>
-            <w:proofErr w:type="spellEnd"/>
           </w:p>
         </w:tc>
         <w:tc>
@@ -3298,7 +3256,7 @@
       </w:tr>
       <w:tr>
         <w:trPr>
-          <w:trHeight w:val="138"/>
+          <w:trHeight w:val="340"/>
           <w:jc w:val="center"/>
         </w:trPr>
         <w:tc>
@@ -3339,16 +3297,6 @@
                 <w:szCs w:val="16"/>
               </w:rPr>
             </w:pPr>
-            <w:proofErr w:type="spellStart"/>
-            <w:r>
-              <w:rPr>
-                <w:rFonts w:ascii="Arial" w:hAnsi="Arial"/>
-                <w:sz w:val="16"/>
-                <w:szCs w:val="16"/>
-              </w:rPr>
-              <w:t>asdasd</w:t>
-            </w:r>
-            <w:proofErr w:type="spellEnd"/>
           </w:p>
         </w:tc>
         <w:tc>
@@ -3467,6 +3415,7 @@
                 <w:sz w:val="15"/>
                 <w:szCs w:val="15"/>
               </w:rPr>
+              <w:lastRenderedPageBreak/>
               <w:t xml:space="preserve">Declaro que la información que he relacionado es veraz y corresponde a la realidad. Asimismo autorizó </w:t>
             </w:r>
             <w:r>
@@ -3678,7 +3627,7 @@
 </file>
 
 <file path=word/endnotes.xml><?xml version="1.0" encoding="utf-8"?>
-<w:endnotes xmlns:wpc="http://schemas.microsoft.com/office/word/2010/wordprocessingCanvas" xmlns:mc="http://schemas.openxmlformats.org/markup-compatibility/2006" xmlns:o="urn:schemas-microsoft-com:office:office" xmlns:r="http://schemas.openxmlformats.org/officeDocument/2006/relationships" xmlns:m="http://schemas.openxmlformats.org/officeDocument/2006/math" xmlns:v="urn:schemas-microsoft-com:vml" xmlns:wp14="http://schemas.microsoft.com/office/word/2010/wordprocessingDrawing" xmlns:wp="http://schemas.openxmlformats.org/drawingml/2006/wordprocessingDrawing" xmlns:w10="urn:schemas-microsoft-com:office:word" xmlns:w="http://schemas.openxmlformats.org/wordprocessingml/2006/main" xmlns:w14="http://schemas.microsoft.com/office/word/2010/wordml" xmlns:w15="http://schemas.microsoft.com/office/word/2012/wordml" xmlns:wpg="http://schemas.microsoft.com/office/word/2010/wordprocessingGroup" xmlns:wpi="http://schemas.microsoft.com/office/word/2010/wordprocessingInk" xmlns:wne="http://schemas.microsoft.com/office/word/2006/wordml" xmlns:wps="http://schemas.microsoft.com/office/word/2010/wordprocessingShape" mc:Ignorable="w14 w15 wp14">
+<w:endnotes xmlns:wpc="http://schemas.microsoft.com/office/word/2010/wordprocessingCanvas" xmlns:cx="http://schemas.microsoft.com/office/drawing/2014/chartex" xmlns:cx1="http://schemas.microsoft.com/office/drawing/2015/9/8/chartex" xmlns:cx2="http://schemas.microsoft.com/office/drawing/2015/10/21/chartex" xmlns:cx3="http://schemas.microsoft.com/office/drawing/2016/5/9/chartex" xmlns:cx4="http://schemas.microsoft.com/office/drawing/2016/5/10/chartex" xmlns:cx5="http://schemas.microsoft.com/office/drawing/2016/5/11/chartex" xmlns:cx6="http://schemas.microsoft.com/office/drawing/2016/5/12/chartex" xmlns:cx7="http://schemas.microsoft.com/office/drawing/2016/5/13/chartex" xmlns:cx8="http://schemas.microsoft.com/office/drawing/2016/5/14/chartex" xmlns:mc="http://schemas.openxmlformats.org/markup-compatibility/2006" xmlns:aink="http://schemas.microsoft.com/office/drawing/2016/ink" xmlns:am3d="http://schemas.microsoft.com/office/drawing/2017/model3d" xmlns:o="urn:schemas-microsoft-com:office:office" xmlns:r="http://schemas.openxmlformats.org/officeDocument/2006/relationships" xmlns:m="http://schemas.openxmlformats.org/officeDocument/2006/math" xmlns:v="urn:schemas-microsoft-com:vml" xmlns:wp14="http://schemas.microsoft.com/office/word/2010/wordprocessingDrawing" xmlns:wp="http://schemas.openxmlformats.org/drawingml/2006/wordprocessingDrawing" xmlns:w10="urn:schemas-microsoft-com:office:word" xmlns:w="http://schemas.openxmlformats.org/wordprocessingml/2006/main" xmlns:w14="http://schemas.microsoft.com/office/word/2010/wordml" xmlns:w15="http://schemas.microsoft.com/office/word/2012/wordml" xmlns:w16cex="http://schemas.microsoft.com/office/word/2018/wordml/cex" xmlns:w16cid="http://schemas.microsoft.com/office/word/2016/wordml/cid" xmlns:w16="http://schemas.microsoft.com/office/word/2018/wordml" xmlns:w16se="http://schemas.microsoft.com/office/word/2015/wordml/symex" xmlns:wpg="http://schemas.microsoft.com/office/word/2010/wordprocessingGroup" xmlns:wpi="http://schemas.microsoft.com/office/word/2010/wordprocessingInk" xmlns:wne="http://schemas.microsoft.com/office/word/2006/wordml" xmlns:wps="http://schemas.microsoft.com/office/word/2010/wordprocessingShape" mc:Ignorable="w14 w15 w16se w16cid w16 w16cex wp14">
   <w:endnote w:type="separator" w:id="-1">
     <w:p>
       <w:r>
@@ -3697,7 +3646,7 @@
 </file>
 
 <file path=word/footer1.xml><?xml version="1.0" encoding="utf-8"?>
-<w:ftr xmlns:wpc="http://schemas.microsoft.com/office/word/2010/wordprocessingCanvas" xmlns:mc="http://schemas.openxmlformats.org/markup-compatibility/2006" xmlns:o="urn:schemas-microsoft-com:office:office" xmlns:r="http://schemas.openxmlformats.org/officeDocument/2006/relationships" xmlns:m="http://schemas.openxmlformats.org/officeDocument/2006/math" xmlns:v="urn:schemas-microsoft-com:vml" xmlns:wp14="http://schemas.microsoft.com/office/word/2010/wordprocessingDrawing" xmlns:wp="http://schemas.openxmlformats.org/drawingml/2006/wordprocessingDrawing" xmlns:w10="urn:schemas-microsoft-com:office:word" xmlns:w="http://schemas.openxmlformats.org/wordprocessingml/2006/main" xmlns:w14="http://schemas.microsoft.com/office/word/2010/wordml" xmlns:w15="http://schemas.microsoft.com/office/word/2012/wordml" xmlns:wpg="http://schemas.microsoft.com/office/word/2010/wordprocessingGroup" xmlns:wpi="http://schemas.microsoft.com/office/word/2010/wordprocessingInk" xmlns:wne="http://schemas.microsoft.com/office/word/2006/wordml" xmlns:wps="http://schemas.microsoft.com/office/word/2010/wordprocessingShape" mc:Ignorable="w14 w15 wp14">
+<w:ftr xmlns:wpc="http://schemas.microsoft.com/office/word/2010/wordprocessingCanvas" xmlns:cx="http://schemas.microsoft.com/office/drawing/2014/chartex" xmlns:cx1="http://schemas.microsoft.com/office/drawing/2015/9/8/chartex" xmlns:cx2="http://schemas.microsoft.com/office/drawing/2015/10/21/chartex" xmlns:cx3="http://schemas.microsoft.com/office/drawing/2016/5/9/chartex" xmlns:cx4="http://schemas.microsoft.com/office/drawing/2016/5/10/chartex" xmlns:cx5="http://schemas.microsoft.com/office/drawing/2016/5/11/chartex" xmlns:cx6="http://schemas.microsoft.com/office/drawing/2016/5/12/chartex" xmlns:cx7="http://schemas.microsoft.com/office/drawing/2016/5/13/chartex" xmlns:cx8="http://schemas.microsoft.com/office/drawing/2016/5/14/chartex" xmlns:mc="http://schemas.openxmlformats.org/markup-compatibility/2006" xmlns:aink="http://schemas.microsoft.com/office/drawing/2016/ink" xmlns:am3d="http://schemas.microsoft.com/office/drawing/2017/model3d" xmlns:o="urn:schemas-microsoft-com:office:office" xmlns:r="http://schemas.openxmlformats.org/officeDocument/2006/relationships" xmlns:m="http://schemas.openxmlformats.org/officeDocument/2006/math" xmlns:v="urn:schemas-microsoft-com:vml" xmlns:wp14="http://schemas.microsoft.com/office/word/2010/wordprocessingDrawing" xmlns:wp="http://schemas.openxmlformats.org/drawingml/2006/wordprocessingDrawing" xmlns:w10="urn:schemas-microsoft-com:office:word" xmlns:w="http://schemas.openxmlformats.org/wordprocessingml/2006/main" xmlns:w14="http://schemas.microsoft.com/office/word/2010/wordml" xmlns:w15="http://schemas.microsoft.com/office/word/2012/wordml" xmlns:w16cex="http://schemas.microsoft.com/office/word/2018/wordml/cex" xmlns:w16cid="http://schemas.microsoft.com/office/word/2016/wordml/cid" xmlns:w16="http://schemas.microsoft.com/office/word/2018/wordml" xmlns:w16se="http://schemas.microsoft.com/office/word/2015/wordml/symex" xmlns:wpg="http://schemas.microsoft.com/office/word/2010/wordprocessingGroup" xmlns:wpi="http://schemas.microsoft.com/office/word/2010/wordprocessingInk" xmlns:wne="http://schemas.microsoft.com/office/word/2006/wordml" xmlns:wps="http://schemas.microsoft.com/office/word/2010/wordprocessingShape" mc:Ignorable="w14 w15 w16se w16cid w16 w16cex wp14">
   <w:p>
     <w:pPr>
       <w:pStyle w:val="Piedepgina"/>
@@ -3757,7 +3706,7 @@
 </file>
 
 <file path=word/footer2.xml><?xml version="1.0" encoding="utf-8"?>
-<w:ftr xmlns:wpc="http://schemas.microsoft.com/office/word/2010/wordprocessingCanvas" xmlns:mc="http://schemas.openxmlformats.org/markup-compatibility/2006" xmlns:o="urn:schemas-microsoft-com:office:office" xmlns:r="http://schemas.openxmlformats.org/officeDocument/2006/relationships" xmlns:m="http://schemas.openxmlformats.org/officeDocument/2006/math" xmlns:v="urn:schemas-microsoft-com:vml" xmlns:wp14="http://schemas.microsoft.com/office/word/2010/wordprocessingDrawing" xmlns:wp="http://schemas.openxmlformats.org/drawingml/2006/wordprocessingDrawing" xmlns:w10="urn:schemas-microsoft-com:office:word" xmlns:w="http://schemas.openxmlformats.org/wordprocessingml/2006/main" xmlns:w14="http://schemas.microsoft.com/office/word/2010/wordml" xmlns:w15="http://schemas.microsoft.com/office/word/2012/wordml" xmlns:wpg="http://schemas.microsoft.com/office/word/2010/wordprocessingGroup" xmlns:wpi="http://schemas.microsoft.com/office/word/2010/wordprocessingInk" xmlns:wne="http://schemas.microsoft.com/office/word/2006/wordml" xmlns:wps="http://schemas.microsoft.com/office/word/2010/wordprocessingShape" mc:Ignorable="w14 w15 wp14">
+<w:ftr xmlns:wpc="http://schemas.microsoft.com/office/word/2010/wordprocessingCanvas" xmlns:cx="http://schemas.microsoft.com/office/drawing/2014/chartex" xmlns:cx1="http://schemas.microsoft.com/office/drawing/2015/9/8/chartex" xmlns:cx2="http://schemas.microsoft.com/office/drawing/2015/10/21/chartex" xmlns:cx3="http://schemas.microsoft.com/office/drawing/2016/5/9/chartex" xmlns:cx4="http://schemas.microsoft.com/office/drawing/2016/5/10/chartex" xmlns:cx5="http://schemas.microsoft.com/office/drawing/2016/5/11/chartex" xmlns:cx6="http://schemas.microsoft.com/office/drawing/2016/5/12/chartex" xmlns:cx7="http://schemas.microsoft.com/office/drawing/2016/5/13/chartex" xmlns:cx8="http://schemas.microsoft.com/office/drawing/2016/5/14/chartex" xmlns:mc="http://schemas.openxmlformats.org/markup-compatibility/2006" xmlns:aink="http://schemas.microsoft.com/office/drawing/2016/ink" xmlns:am3d="http://schemas.microsoft.com/office/drawing/2017/model3d" xmlns:o="urn:schemas-microsoft-com:office:office" xmlns:r="http://schemas.openxmlformats.org/officeDocument/2006/relationships" xmlns:m="http://schemas.openxmlformats.org/officeDocument/2006/math" xmlns:v="urn:schemas-microsoft-com:vml" xmlns:wp14="http://schemas.microsoft.com/office/word/2010/wordprocessingDrawing" xmlns:wp="http://schemas.openxmlformats.org/drawingml/2006/wordprocessingDrawing" xmlns:w10="urn:schemas-microsoft-com:office:word" xmlns:w="http://schemas.openxmlformats.org/wordprocessingml/2006/main" xmlns:w14="http://schemas.microsoft.com/office/word/2010/wordml" xmlns:w15="http://schemas.microsoft.com/office/word/2012/wordml" xmlns:w16cex="http://schemas.microsoft.com/office/word/2018/wordml/cex" xmlns:w16cid="http://schemas.microsoft.com/office/word/2016/wordml/cid" xmlns:w16="http://schemas.microsoft.com/office/word/2018/wordml" xmlns:w16se="http://schemas.microsoft.com/office/word/2015/wordml/symex" xmlns:wpg="http://schemas.microsoft.com/office/word/2010/wordprocessingGroup" xmlns:wpi="http://schemas.microsoft.com/office/word/2010/wordprocessingInk" xmlns:wne="http://schemas.microsoft.com/office/word/2006/wordml" xmlns:wps="http://schemas.microsoft.com/office/word/2010/wordprocessingShape" mc:Ignorable="w14 w15 w16se w16cid w16 w16cex wp14">
   <w:p>
     <w:pPr>
       <w:rPr>
@@ -3768,7 +3717,7 @@
     <w:r>
       <w:rPr>
         <w:noProof/>
-        <w:lang w:val="es-CO" w:eastAsia="es-CO"/>
+        <w:lang w:val="es-ES"/>
       </w:rPr>
       <w:drawing>
         <wp:anchor distT="0" distB="0" distL="114300" distR="114300" simplePos="0" relativeHeight="251666432" behindDoc="0" locked="0" layoutInCell="1" allowOverlap="1" wp14:anchorId="73220799" wp14:editId="162091BC">
@@ -3858,7 +3807,7 @@
 </file>
 
 <file path=word/footnotes.xml><?xml version="1.0" encoding="utf-8"?>
-<w:footnotes xmlns:wpc="http://schemas.microsoft.com/office/word/2010/wordprocessingCanvas" xmlns:mc="http://schemas.openxmlformats.org/markup-compatibility/2006" xmlns:o="urn:schemas-microsoft-com:office:office" xmlns:r="http://schemas.openxmlformats.org/officeDocument/2006/relationships" xmlns:m="http://schemas.openxmlformats.org/officeDocument/2006/math" xmlns:v="urn:schemas-microsoft-com:vml" xmlns:wp14="http://schemas.microsoft.com/office/word/2010/wordprocessingDrawing" xmlns:wp="http://schemas.openxmlformats.org/drawingml/2006/wordprocessingDrawing" xmlns:w10="urn:schemas-microsoft-com:office:word" xmlns:w="http://schemas.openxmlformats.org/wordprocessingml/2006/main" xmlns:w14="http://schemas.microsoft.com/office/word/2010/wordml" xmlns:w15="http://schemas.microsoft.com/office/word/2012/wordml" xmlns:wpg="http://schemas.microsoft.com/office/word/2010/wordprocessingGroup" xmlns:wpi="http://schemas.microsoft.com/office/word/2010/wordprocessingInk" xmlns:wne="http://schemas.microsoft.com/office/word/2006/wordml" xmlns:wps="http://schemas.microsoft.com/office/word/2010/wordprocessingShape" mc:Ignorable="w14 w15 wp14">
+<w:footnotes xmlns:wpc="http://schemas.microsoft.com/office/word/2010/wordprocessingCanvas" xmlns:cx="http://schemas.microsoft.com/office/drawing/2014/chartex" xmlns:cx1="http://schemas.microsoft.com/office/drawing/2015/9/8/chartex" xmlns:cx2="http://schemas.microsoft.com/office/drawing/2015/10/21/chartex" xmlns:cx3="http://schemas.microsoft.com/office/drawing/2016/5/9/chartex" xmlns:cx4="http://schemas.microsoft.com/office/drawing/2016/5/10/chartex" xmlns:cx5="http://schemas.microsoft.com/office/drawing/2016/5/11/chartex" xmlns:cx6="http://schemas.microsoft.com/office/drawing/2016/5/12/chartex" xmlns:cx7="http://schemas.microsoft.com/office/drawing/2016/5/13/chartex" xmlns:cx8="http://schemas.microsoft.com/office/drawing/2016/5/14/chartex" xmlns:mc="http://schemas.openxmlformats.org/markup-compatibility/2006" xmlns:aink="http://schemas.microsoft.com/office/drawing/2016/ink" xmlns:am3d="http://schemas.microsoft.com/office/drawing/2017/model3d" xmlns:o="urn:schemas-microsoft-com:office:office" xmlns:r="http://schemas.openxmlformats.org/officeDocument/2006/relationships" xmlns:m="http://schemas.openxmlformats.org/officeDocument/2006/math" xmlns:v="urn:schemas-microsoft-com:vml" xmlns:wp14="http://schemas.microsoft.com/office/word/2010/wordprocessingDrawing" xmlns:wp="http://schemas.openxmlformats.org/drawingml/2006/wordprocessingDrawing" xmlns:w10="urn:schemas-microsoft-com:office:word" xmlns:w="http://schemas.openxmlformats.org/wordprocessingml/2006/main" xmlns:w14="http://schemas.microsoft.com/office/word/2010/wordml" xmlns:w15="http://schemas.microsoft.com/office/word/2012/wordml" xmlns:w16cex="http://schemas.microsoft.com/office/word/2018/wordml/cex" xmlns:w16cid="http://schemas.microsoft.com/office/word/2016/wordml/cid" xmlns:w16="http://schemas.microsoft.com/office/word/2018/wordml" xmlns:w16se="http://schemas.microsoft.com/office/word/2015/wordml/symex" xmlns:wpg="http://schemas.microsoft.com/office/word/2010/wordprocessingGroup" xmlns:wpi="http://schemas.microsoft.com/office/word/2010/wordprocessingInk" xmlns:wne="http://schemas.microsoft.com/office/word/2006/wordml" xmlns:wps="http://schemas.microsoft.com/office/word/2010/wordprocessingShape" mc:Ignorable="w14 w15 w16se w16cid w16 w16cex wp14">
   <w:footnote w:type="separator" w:id="-1">
     <w:p>
       <w:r>
@@ -3877,7 +3826,7 @@
 </file>
 
 <file path=word/header1.xml><?xml version="1.0" encoding="utf-8"?>
-<w:hdr xmlns:wpc="http://schemas.microsoft.com/office/word/2010/wordprocessingCanvas" xmlns:mc="http://schemas.openxmlformats.org/markup-compatibility/2006" xmlns:o="urn:schemas-microsoft-com:office:office" xmlns:r="http://schemas.openxmlformats.org/officeDocument/2006/relationships" xmlns:m="http://schemas.openxmlformats.org/officeDocument/2006/math" xmlns:v="urn:schemas-microsoft-com:vml" xmlns:wp14="http://schemas.microsoft.com/office/word/2010/wordprocessingDrawing" xmlns:wp="http://schemas.openxmlformats.org/drawingml/2006/wordprocessingDrawing" xmlns:w10="urn:schemas-microsoft-com:office:word" xmlns:w="http://schemas.openxmlformats.org/wordprocessingml/2006/main" xmlns:w14="http://schemas.microsoft.com/office/word/2010/wordml" xmlns:w15="http://schemas.microsoft.com/office/word/2012/wordml" xmlns:wpg="http://schemas.microsoft.com/office/word/2010/wordprocessingGroup" xmlns:wpi="http://schemas.microsoft.com/office/word/2010/wordprocessingInk" xmlns:wne="http://schemas.microsoft.com/office/word/2006/wordml" xmlns:wps="http://schemas.microsoft.com/office/word/2010/wordprocessingShape" mc:Ignorable="w14 w15 wp14">
+<w:hdr xmlns:wpc="http://schemas.microsoft.com/office/word/2010/wordprocessingCanvas" xmlns:cx="http://schemas.microsoft.com/office/drawing/2014/chartex" xmlns:cx1="http://schemas.microsoft.com/office/drawing/2015/9/8/chartex" xmlns:cx2="http://schemas.microsoft.com/office/drawing/2015/10/21/chartex" xmlns:cx3="http://schemas.microsoft.com/office/drawing/2016/5/9/chartex" xmlns:cx4="http://schemas.microsoft.com/office/drawing/2016/5/10/chartex" xmlns:cx5="http://schemas.microsoft.com/office/drawing/2016/5/11/chartex" xmlns:cx6="http://schemas.microsoft.com/office/drawing/2016/5/12/chartex" xmlns:cx7="http://schemas.microsoft.com/office/drawing/2016/5/13/chartex" xmlns:cx8="http://schemas.microsoft.com/office/drawing/2016/5/14/chartex" xmlns:mc="http://schemas.openxmlformats.org/markup-compatibility/2006" xmlns:aink="http://schemas.microsoft.com/office/drawing/2016/ink" xmlns:am3d="http://schemas.microsoft.com/office/drawing/2017/model3d" xmlns:o="urn:schemas-microsoft-com:office:office" xmlns:r="http://schemas.openxmlformats.org/officeDocument/2006/relationships" xmlns:m="http://schemas.openxmlformats.org/officeDocument/2006/math" xmlns:v="urn:schemas-microsoft-com:vml" xmlns:wp14="http://schemas.microsoft.com/office/word/2010/wordprocessingDrawing" xmlns:wp="http://schemas.openxmlformats.org/drawingml/2006/wordprocessingDrawing" xmlns:w10="urn:schemas-microsoft-com:office:word" xmlns:w="http://schemas.openxmlformats.org/wordprocessingml/2006/main" xmlns:w14="http://schemas.microsoft.com/office/word/2010/wordml" xmlns:w15="http://schemas.microsoft.com/office/word/2012/wordml" xmlns:w16cex="http://schemas.microsoft.com/office/word/2018/wordml/cex" xmlns:w16cid="http://schemas.microsoft.com/office/word/2016/wordml/cid" xmlns:w16="http://schemas.microsoft.com/office/word/2018/wordml" xmlns:w16se="http://schemas.microsoft.com/office/word/2015/wordml/symex" xmlns:wpg="http://schemas.microsoft.com/office/word/2010/wordprocessingGroup" xmlns:wpi="http://schemas.microsoft.com/office/word/2010/wordprocessingInk" xmlns:wne="http://schemas.microsoft.com/office/word/2006/wordml" xmlns:wps="http://schemas.microsoft.com/office/word/2010/wordprocessingShape" mc:Ignorable="w14 w15 w16se w16cid w16 w16cex wp14">
   <w:p>
     <w:pPr>
       <w:pStyle w:val="Encabezado"/>
@@ -3895,7 +3844,7 @@
     <w:r>
       <w:rPr>
         <w:noProof/>
-        <w:lang w:val="es-CO" w:eastAsia="es-CO"/>
+        <w:lang w:val="es-ES"/>
       </w:rPr>
       <w:drawing>
         <wp:anchor distT="0" distB="0" distL="114300" distR="114300" simplePos="0" relativeHeight="251665407" behindDoc="1" locked="0" layoutInCell="1" allowOverlap="1" wp14:anchorId="41C6B92F" wp14:editId="022269BB">
@@ -4044,8 +3993,8 @@
 </file>
 
 <file path=word/numbering.xml><?xml version="1.0" encoding="utf-8"?>
-<w:numbering xmlns:wpc="http://schemas.microsoft.com/office/word/2010/wordprocessingCanvas" xmlns:mc="http://schemas.openxmlformats.org/markup-compatibility/2006" xmlns:o="urn:schemas-microsoft-com:office:office" xmlns:r="http://schemas.openxmlformats.org/officeDocument/2006/relationships" xmlns:m="http://schemas.openxmlformats.org/officeDocument/2006/math" xmlns:v="urn:schemas-microsoft-com:vml" xmlns:wp14="http://schemas.microsoft.com/office/word/2010/wordprocessingDrawing" xmlns:wp="http://schemas.openxmlformats.org/drawingml/2006/wordprocessingDrawing" xmlns:w10="urn:schemas-microsoft-com:office:word" xmlns:w="http://schemas.openxmlformats.org/wordprocessingml/2006/main" xmlns:w14="http://schemas.microsoft.com/office/word/2010/wordml" xmlns:w15="http://schemas.microsoft.com/office/word/2012/wordml" xmlns:wpg="http://schemas.microsoft.com/office/word/2010/wordprocessingGroup" xmlns:wpi="http://schemas.microsoft.com/office/word/2010/wordprocessingInk" xmlns:wne="http://schemas.microsoft.com/office/word/2006/wordml" xmlns:wps="http://schemas.microsoft.com/office/word/2010/wordprocessingShape" mc:Ignorable="w14 w15 wp14">
-  <w:abstractNum w:abstractNumId="0">
+<w:numbering xmlns:wpc="http://schemas.microsoft.com/office/word/2010/wordprocessingCanvas" xmlns:cx="http://schemas.microsoft.com/office/drawing/2014/chartex" xmlns:cx1="http://schemas.microsoft.com/office/drawing/2015/9/8/chartex" xmlns:cx2="http://schemas.microsoft.com/office/drawing/2015/10/21/chartex" xmlns:cx3="http://schemas.microsoft.com/office/drawing/2016/5/9/chartex" xmlns:cx4="http://schemas.microsoft.com/office/drawing/2016/5/10/chartex" xmlns:cx5="http://schemas.microsoft.com/office/drawing/2016/5/11/chartex" xmlns:cx6="http://schemas.microsoft.com/office/drawing/2016/5/12/chartex" xmlns:cx7="http://schemas.microsoft.com/office/drawing/2016/5/13/chartex" xmlns:cx8="http://schemas.microsoft.com/office/drawing/2016/5/14/chartex" xmlns:mc="http://schemas.openxmlformats.org/markup-compatibility/2006" xmlns:aink="http://schemas.microsoft.com/office/drawing/2016/ink" xmlns:am3d="http://schemas.microsoft.com/office/drawing/2017/model3d" xmlns:o="urn:schemas-microsoft-com:office:office" xmlns:r="http://schemas.openxmlformats.org/officeDocument/2006/relationships" xmlns:m="http://schemas.openxmlformats.org/officeDocument/2006/math" xmlns:v="urn:schemas-microsoft-com:vml" xmlns:wp14="http://schemas.microsoft.com/office/word/2010/wordprocessingDrawing" xmlns:wp="http://schemas.openxmlformats.org/drawingml/2006/wordprocessingDrawing" xmlns:w10="urn:schemas-microsoft-com:office:word" xmlns:w="http://schemas.openxmlformats.org/wordprocessingml/2006/main" xmlns:w14="http://schemas.microsoft.com/office/word/2010/wordml" xmlns:w15="http://schemas.microsoft.com/office/word/2012/wordml" xmlns:w16cex="http://schemas.microsoft.com/office/word/2018/wordml/cex" xmlns:w16cid="http://schemas.microsoft.com/office/word/2016/wordml/cid" xmlns:w16="http://schemas.microsoft.com/office/word/2018/wordml" xmlns:w16se="http://schemas.microsoft.com/office/word/2015/wordml/symex" xmlns:wpg="http://schemas.microsoft.com/office/word/2010/wordprocessingGroup" xmlns:wpi="http://schemas.microsoft.com/office/word/2010/wordprocessingInk" xmlns:wne="http://schemas.microsoft.com/office/word/2006/wordml" xmlns:wps="http://schemas.microsoft.com/office/word/2010/wordprocessingShape" mc:Ignorable="w14 w15 w16se w16cid w16 w16cex wp14">
+  <w:abstractNum w:abstractNumId="0" w15:restartNumberingAfterBreak="0">
     <w:nsid w:val="FFFFFF7E"/>
     <w:multiLevelType w:val="singleLevel"/>
     <w:tmpl w:val="35962940"/>
@@ -4063,7 +4012,7 @@
       </w:pPr>
     </w:lvl>
   </w:abstractNum>
-  <w:abstractNum w:abstractNumId="1">
+  <w:abstractNum w:abstractNumId="1" w15:restartNumberingAfterBreak="0">
     <w:nsid w:val="FFFFFF7F"/>
     <w:multiLevelType w:val="singleLevel"/>
     <w:tmpl w:val="1286EC82"/>
@@ -4081,7 +4030,7 @@
       </w:pPr>
     </w:lvl>
   </w:abstractNum>
-  <w:abstractNum w:abstractNumId="2">
+  <w:abstractNum w:abstractNumId="2" w15:restartNumberingAfterBreak="0">
     <w:nsid w:val="02191633"/>
     <w:multiLevelType w:val="hybridMultilevel"/>
     <w:tmpl w:val="AF283BF8"/>
@@ -4194,7 +4143,7 @@
       </w:rPr>
     </w:lvl>
   </w:abstractNum>
-  <w:abstractNum w:abstractNumId="3">
+  <w:abstractNum w:abstractNumId="3" w15:restartNumberingAfterBreak="0">
     <w:nsid w:val="07963B8F"/>
     <w:multiLevelType w:val="hybridMultilevel"/>
     <w:tmpl w:val="524801D6"/>
@@ -4307,7 +4256,7 @@
       </w:rPr>
     </w:lvl>
   </w:abstractNum>
-  <w:abstractNum w:abstractNumId="4">
+  <w:abstractNum w:abstractNumId="4" w15:restartNumberingAfterBreak="0">
     <w:nsid w:val="1268585E"/>
     <w:multiLevelType w:val="hybridMultilevel"/>
     <w:tmpl w:val="B4A00822"/>
@@ -4420,7 +4369,7 @@
       </w:rPr>
     </w:lvl>
   </w:abstractNum>
-  <w:abstractNum w:abstractNumId="5">
+  <w:abstractNum w:abstractNumId="5" w15:restartNumberingAfterBreak="0">
     <w:nsid w:val="1D1F5F63"/>
     <w:multiLevelType w:val="hybridMultilevel"/>
     <w:tmpl w:val="56BE153C"/>
@@ -4533,7 +4482,7 @@
       </w:rPr>
     </w:lvl>
   </w:abstractNum>
-  <w:abstractNum w:abstractNumId="6">
+  <w:abstractNum w:abstractNumId="6" w15:restartNumberingAfterBreak="0">
     <w:nsid w:val="269319E1"/>
     <w:multiLevelType w:val="hybridMultilevel"/>
     <w:tmpl w:val="29447ED0"/>
@@ -4646,7 +4595,7 @@
       </w:rPr>
     </w:lvl>
   </w:abstractNum>
-  <w:abstractNum w:abstractNumId="7">
+  <w:abstractNum w:abstractNumId="7" w15:restartNumberingAfterBreak="0">
     <w:nsid w:val="28934A8A"/>
     <w:multiLevelType w:val="hybridMultilevel"/>
     <w:tmpl w:val="8CE0CE84"/>
@@ -4759,7 +4708,7 @@
       </w:rPr>
     </w:lvl>
   </w:abstractNum>
-  <w:abstractNum w:abstractNumId="8">
+  <w:abstractNum w:abstractNumId="8" w15:restartNumberingAfterBreak="0">
     <w:nsid w:val="28AB6BF9"/>
     <w:multiLevelType w:val="hybridMultilevel"/>
     <w:tmpl w:val="17CE7B6A"/>
@@ -4872,7 +4821,7 @@
       </w:rPr>
     </w:lvl>
   </w:abstractNum>
-  <w:abstractNum w:abstractNumId="9">
+  <w:abstractNum w:abstractNumId="9" w15:restartNumberingAfterBreak="0">
     <w:nsid w:val="28AE4917"/>
     <w:multiLevelType w:val="multilevel"/>
     <w:tmpl w:val="56BE153C"/>
@@ -4985,7 +4934,7 @@
       </w:rPr>
     </w:lvl>
   </w:abstractNum>
-  <w:abstractNum w:abstractNumId="10">
+  <w:abstractNum w:abstractNumId="10" w15:restartNumberingAfterBreak="0">
     <w:nsid w:val="2CE57E30"/>
     <w:multiLevelType w:val="hybridMultilevel"/>
     <w:tmpl w:val="98C68C6E"/>
@@ -5098,7 +5047,7 @@
       </w:rPr>
     </w:lvl>
   </w:abstractNum>
-  <w:abstractNum w:abstractNumId="11">
+  <w:abstractNum w:abstractNumId="11" w15:restartNumberingAfterBreak="0">
     <w:nsid w:val="32A9400C"/>
     <w:multiLevelType w:val="hybridMultilevel"/>
     <w:tmpl w:val="C0F2929E"/>
@@ -5211,7 +5160,7 @@
       </w:rPr>
     </w:lvl>
   </w:abstractNum>
-  <w:abstractNum w:abstractNumId="12">
+  <w:abstractNum w:abstractNumId="12" w15:restartNumberingAfterBreak="0">
     <w:nsid w:val="365D495A"/>
     <w:multiLevelType w:val="hybridMultilevel"/>
     <w:tmpl w:val="833E5C30"/>
@@ -5324,7 +5273,7 @@
       </w:rPr>
     </w:lvl>
   </w:abstractNum>
-  <w:abstractNum w:abstractNumId="13">
+  <w:abstractNum w:abstractNumId="13" w15:restartNumberingAfterBreak="0">
     <w:nsid w:val="3ADF3EB7"/>
     <w:multiLevelType w:val="hybridMultilevel"/>
     <w:tmpl w:val="767CDF6C"/>
@@ -5437,7 +5386,7 @@
       </w:rPr>
     </w:lvl>
   </w:abstractNum>
-  <w:abstractNum w:abstractNumId="14">
+  <w:abstractNum w:abstractNumId="14" w15:restartNumberingAfterBreak="0">
     <w:nsid w:val="3D620B81"/>
     <w:multiLevelType w:val="hybridMultilevel"/>
     <w:tmpl w:val="1362F192"/>
@@ -5551,7 +5500,7 @@
       </w:rPr>
     </w:lvl>
   </w:abstractNum>
-  <w:abstractNum w:abstractNumId="15">
+  <w:abstractNum w:abstractNumId="15" w15:restartNumberingAfterBreak="0">
     <w:nsid w:val="3D650241"/>
     <w:multiLevelType w:val="multilevel"/>
     <w:tmpl w:val="6B38A7E6"/>
@@ -5664,7 +5613,7 @@
       </w:pPr>
     </w:lvl>
   </w:abstractNum>
-  <w:abstractNum w:abstractNumId="16">
+  <w:abstractNum w:abstractNumId="16" w15:restartNumberingAfterBreak="0">
     <w:nsid w:val="406C3CD4"/>
     <w:multiLevelType w:val="hybridMultilevel"/>
     <w:tmpl w:val="94481922"/>
@@ -5777,7 +5726,7 @@
       </w:rPr>
     </w:lvl>
   </w:abstractNum>
-  <w:abstractNum w:abstractNumId="17">
+  <w:abstractNum w:abstractNumId="17" w15:restartNumberingAfterBreak="0">
     <w:nsid w:val="447506F2"/>
     <w:multiLevelType w:val="hybridMultilevel"/>
     <w:tmpl w:val="661A7630"/>
@@ -5890,7 +5839,7 @@
       </w:rPr>
     </w:lvl>
   </w:abstractNum>
-  <w:abstractNum w:abstractNumId="18">
+  <w:abstractNum w:abstractNumId="18" w15:restartNumberingAfterBreak="0">
     <w:nsid w:val="46DF15CA"/>
     <w:multiLevelType w:val="hybridMultilevel"/>
     <w:tmpl w:val="33605212"/>
@@ -6003,7 +5952,7 @@
       </w:rPr>
     </w:lvl>
   </w:abstractNum>
-  <w:abstractNum w:abstractNumId="19">
+  <w:abstractNum w:abstractNumId="19" w15:restartNumberingAfterBreak="0">
     <w:nsid w:val="53C6160E"/>
     <w:multiLevelType w:val="hybridMultilevel"/>
     <w:tmpl w:val="92E24A92"/>
@@ -6116,7 +6065,7 @@
       </w:rPr>
     </w:lvl>
   </w:abstractNum>
-  <w:abstractNum w:abstractNumId="20">
+  <w:abstractNum w:abstractNumId="20" w15:restartNumberingAfterBreak="0">
     <w:nsid w:val="544F2B80"/>
     <w:multiLevelType w:val="multilevel"/>
     <w:tmpl w:val="3926BE58"/>
@@ -6238,7 +6187,7 @@
       </w:pPr>
     </w:lvl>
   </w:abstractNum>
-  <w:abstractNum w:abstractNumId="21">
+  <w:abstractNum w:abstractNumId="21" w15:restartNumberingAfterBreak="0">
     <w:nsid w:val="54951508"/>
     <w:multiLevelType w:val="hybridMultilevel"/>
     <w:tmpl w:val="1F9E6C42"/>
@@ -6351,7 +6300,7 @@
       </w:rPr>
     </w:lvl>
   </w:abstractNum>
-  <w:abstractNum w:abstractNumId="22">
+  <w:abstractNum w:abstractNumId="22" w15:restartNumberingAfterBreak="0">
     <w:nsid w:val="59195A17"/>
     <w:multiLevelType w:val="hybridMultilevel"/>
     <w:tmpl w:val="D7927304"/>
@@ -6464,7 +6413,7 @@
       </w:rPr>
     </w:lvl>
   </w:abstractNum>
-  <w:abstractNum w:abstractNumId="23">
+  <w:abstractNum w:abstractNumId="23" w15:restartNumberingAfterBreak="0">
     <w:nsid w:val="632144A2"/>
     <w:multiLevelType w:val="multilevel"/>
     <w:tmpl w:val="9446CA50"/>
@@ -6551,7 +6500,7 @@
       </w:pPr>
     </w:lvl>
   </w:abstractNum>
-  <w:abstractNum w:abstractNumId="24">
+  <w:abstractNum w:abstractNumId="24" w15:restartNumberingAfterBreak="0">
     <w:nsid w:val="68A84D93"/>
     <w:multiLevelType w:val="hybridMultilevel"/>
     <w:tmpl w:val="9A566F46"/>
@@ -6664,7 +6613,7 @@
       </w:rPr>
     </w:lvl>
   </w:abstractNum>
-  <w:abstractNum w:abstractNumId="25">
+  <w:abstractNum w:abstractNumId="25" w15:restartNumberingAfterBreak="0">
     <w:nsid w:val="6A6F003E"/>
     <w:multiLevelType w:val="multilevel"/>
     <w:tmpl w:val="0C0A001D"/>
@@ -6750,7 +6699,7 @@
       </w:pPr>
     </w:lvl>
   </w:abstractNum>
-  <w:abstractNum w:abstractNumId="26">
+  <w:abstractNum w:abstractNumId="26" w15:restartNumberingAfterBreak="0">
     <w:nsid w:val="6C1C418F"/>
     <w:multiLevelType w:val="hybridMultilevel"/>
     <w:tmpl w:val="AFB660F8"/>
@@ -6863,7 +6812,7 @@
       </w:rPr>
     </w:lvl>
   </w:abstractNum>
-  <w:abstractNum w:abstractNumId="27">
+  <w:abstractNum w:abstractNumId="27" w15:restartNumberingAfterBreak="0">
     <w:nsid w:val="6CA53B62"/>
     <w:multiLevelType w:val="hybridMultilevel"/>
     <w:tmpl w:val="A4281658"/>
@@ -6976,7 +6925,7 @@
       </w:rPr>
     </w:lvl>
   </w:abstractNum>
-  <w:abstractNum w:abstractNumId="28">
+  <w:abstractNum w:abstractNumId="28" w15:restartNumberingAfterBreak="0">
     <w:nsid w:val="6DD677E2"/>
     <w:multiLevelType w:val="hybridMultilevel"/>
     <w:tmpl w:val="B9B0322C"/>
@@ -7089,7 +7038,7 @@
       </w:rPr>
     </w:lvl>
   </w:abstractNum>
-  <w:abstractNum w:abstractNumId="29">
+  <w:abstractNum w:abstractNumId="29" w15:restartNumberingAfterBreak="0">
     <w:nsid w:val="74110465"/>
     <w:multiLevelType w:val="hybridMultilevel"/>
     <w:tmpl w:val="6A4093F2"/>
@@ -7202,7 +7151,7 @@
       </w:rPr>
     </w:lvl>
   </w:abstractNum>
-  <w:abstractNum w:abstractNumId="30">
+  <w:abstractNum w:abstractNumId="30" w15:restartNumberingAfterBreak="0">
     <w:nsid w:val="7D65718F"/>
     <w:multiLevelType w:val="hybridMultilevel"/>
     <w:tmpl w:val="BCB02E64"/>
@@ -7449,7 +7398,7 @@
 </file>
 
 <file path=word/styles.xml><?xml version="1.0" encoding="utf-8"?>
-<w:styles xmlns:mc="http://schemas.openxmlformats.org/markup-compatibility/2006" xmlns:r="http://schemas.openxmlformats.org/officeDocument/2006/relationships" xmlns:w="http://schemas.openxmlformats.org/wordprocessingml/2006/main" xmlns:w14="http://schemas.microsoft.com/office/word/2010/wordml" xmlns:w15="http://schemas.microsoft.com/office/word/2012/wordml" mc:Ignorable="w14 w15">
+<w:styles xmlns:mc="http://schemas.openxmlformats.org/markup-compatibility/2006" xmlns:r="http://schemas.openxmlformats.org/officeDocument/2006/relationships" xmlns:w="http://schemas.openxmlformats.org/wordprocessingml/2006/main" xmlns:w14="http://schemas.microsoft.com/office/word/2010/wordml" xmlns:w15="http://schemas.microsoft.com/office/word/2012/wordml" xmlns:w16cex="http://schemas.microsoft.com/office/word/2018/wordml/cex" xmlns:w16cid="http://schemas.microsoft.com/office/word/2016/wordml/cid" xmlns:w16="http://schemas.microsoft.com/office/word/2018/wordml" xmlns:w16se="http://schemas.microsoft.com/office/word/2015/wordml/symex" mc:Ignorable="w14 w15 w16se w16cid w16 w16cex">
   <w:docDefaults>
     <w:rPrDefault>
       <w:rPr>
@@ -7459,7 +7408,7 @@
     </w:rPrDefault>
     <w:pPrDefault/>
   </w:docDefaults>
-  <w:latentStyles w:defLockedState="0" w:defUIPriority="0" w:defSemiHidden="0" w:defUnhideWhenUsed="0" w:defQFormat="0" w:count="371">
+  <w:latentStyles w:defLockedState="0" w:defUIPriority="0" w:defSemiHidden="0" w:defUnhideWhenUsed="0" w:defQFormat="0" w:count="376">
     <w:lsdException w:name="Normal" w:qFormat="1"/>
     <w:lsdException w:name="heading 1" w:qFormat="1"/>
     <w:lsdException w:name="heading 2" w:semiHidden="1" w:unhideWhenUsed="1" w:qFormat="1"/>
@@ -7815,6 +7764,11 @@
     <w:lsdException w:name="List Table 5 Dark Accent 6" w:uiPriority="50"/>
     <w:lsdException w:name="List Table 6 Colorful Accent 6" w:uiPriority="51"/>
     <w:lsdException w:name="List Table 7 Colorful Accent 6" w:uiPriority="52"/>
+    <w:lsdException w:name="Mention" w:semiHidden="1" w:uiPriority="99" w:unhideWhenUsed="1"/>
+    <w:lsdException w:name="Smart Hyperlink" w:semiHidden="1" w:uiPriority="99" w:unhideWhenUsed="1"/>
+    <w:lsdException w:name="Hashtag" w:semiHidden="1" w:uiPriority="99" w:unhideWhenUsed="1"/>
+    <w:lsdException w:name="Unresolved Mention" w:semiHidden="1" w:uiPriority="99" w:unhideWhenUsed="1"/>
+    <w:lsdException w:name="Smart Link" w:semiHidden="1" w:uiPriority="99" w:unhideWhenUsed="1"/>
   </w:latentStyles>
   <w:style w:type="paragraph" w:default="1" w:styleId="Normal">
     <w:name w:val="Normal"/>
@@ -8315,10 +8269,10 @@
       <w:sz w:val="20"/>
     </w:rPr>
   </w:style>
-  <w:style w:type="paragraph" w:styleId="Puesto">
+  <w:style w:type="paragraph" w:styleId="Ttulo">
     <w:name w:val="Title"/>
     <w:basedOn w:val="Normal"/>
-    <w:link w:val="PuestoCar"/>
+    <w:link w:val="TtuloCar"/>
     <w:uiPriority w:val="99"/>
     <w:qFormat/>
     <w:pPr>
@@ -8333,10 +8287,10 @@
       <w:lang w:val="es-CO"/>
     </w:rPr>
   </w:style>
-  <w:style w:type="character" w:customStyle="1" w:styleId="PuestoCar">
-    <w:name w:val="Puesto Car"/>
+  <w:style w:type="character" w:customStyle="1" w:styleId="TtuloCar">
+    <w:name w:val="Título Car"/>
     <w:basedOn w:val="Fuentedeprrafopredeter"/>
-    <w:link w:val="Puesto"/>
+    <w:link w:val="Ttulo"/>
     <w:locked/>
     <w:rPr>
       <w:b/>
@@ -8537,7 +8491,7 @@
       <w:contextualSpacing/>
     </w:pPr>
   </w:style>
-  <w:style w:type="paragraph" w:styleId="TtulodeTDC">
+  <w:style w:type="paragraph" w:styleId="TtuloTDC">
     <w:name w:val="TOC Heading"/>
     <w:basedOn w:val="Ttulo1"/>
     <w:next w:val="Normal"/>
@@ -8719,13 +8673,6 @@
     </w:rPr>
     <w:tblPr>
       <w:tblStyleRowBandSize w:val="1"/>
-      <w:tblInd w:w="0" w:type="dxa"/>
-      <w:tblCellMar>
-        <w:top w:w="0" w:type="dxa"/>
-        <w:left w:w="108" w:type="dxa"/>
-        <w:bottom w:w="0" w:type="dxa"/>
-        <w:right w:w="108" w:type="dxa"/>
-      </w:tblCellMar>
     </w:tblPr>
     <w:tcPr>
       <w:shd w:val="solid" w:color="C0C0C0" w:fill="FFFFFF"/>
@@ -8794,7 +8741,6 @@
     <w:name w:val="Table Grid"/>
     <w:basedOn w:val="Tablanormal"/>
     <w:tblPr>
-      <w:tblInd w:w="0" w:type="dxa"/>
       <w:tblBorders>
         <w:top w:val="single" w:sz="4" w:space="0" w:color="000000" w:themeColor="text1"/>
         <w:left w:val="single" w:sz="4" w:space="0" w:color="000000" w:themeColor="text1"/>
@@ -8803,12 +8749,6 @@
         <w:insideH w:val="single" w:sz="4" w:space="0" w:color="000000" w:themeColor="text1"/>
         <w:insideV w:val="single" w:sz="4" w:space="0" w:color="000000" w:themeColor="text1"/>
       </w:tblBorders>
-      <w:tblCellMar>
-        <w:top w:w="0" w:type="dxa"/>
-        <w:left w:w="108" w:type="dxa"/>
-        <w:bottom w:w="0" w:type="dxa"/>
-        <w:right w:w="108" w:type="dxa"/>
-      </w:tblCellMar>
     </w:tblPr>
   </w:style>
   <w:style w:type="numbering" w:customStyle="1" w:styleId="WW8Num3">
